--- a/Deutschvortrag2018marc.docx
+++ b/Deutschvortrag2018marc.docx
@@ -450,25 +450,273 @@
     <w:p>
       <w:pPr>
         <w:rPr>
-          <w:lang w:val="de-CH"/>
-        </w:rPr>
-      </w:pPr>
-    </w:p>
-    <w:p>
-      <w:pPr>
-        <w:rPr>
-          <w:lang w:val="de-CH"/>
-        </w:rPr>
-      </w:pPr>
-    </w:p>
-    <w:p>
-      <w:pPr>
-        <w:rPr>
-          <w:lang w:val="de-CH"/>
-        </w:rPr>
-      </w:pPr>
-      <w:r>
-        <w:rPr>
+          <w:b/>
+          <w:lang w:val="de-CH"/>
+        </w:rPr>
+      </w:pPr>
+      <w:r>
+        <w:rPr>
+          <w:b/>
+          <w:lang w:val="de-CH"/>
+        </w:rPr>
+        <w:t>Interpretationsthese:</w:t>
+      </w:r>
+    </w:p>
+    <w:p>
+      <w:pPr>
+        <w:rPr>
+          <w:color w:val="4472C4" w:themeColor="accent1"/>
+          <w:lang w:val="de-CH"/>
+        </w:rPr>
+      </w:pPr>
+      <w:r>
+        <w:rPr>
+          <w:color w:val="4472C4" w:themeColor="accent1"/>
+          <w:lang w:val="de-CH"/>
+        </w:rPr>
+        <w:t xml:space="preserve">Die naive, romantische Weltsicht von Judith wir der </w:t>
+      </w:r>
+      <w:r>
+        <w:rPr>
+          <w:color w:val="4472C4" w:themeColor="accent1"/>
+          <w:lang w:val="de-CH"/>
+        </w:rPr>
+        <w:t xml:space="preserve">brutalen und gefährlichen </w:t>
+      </w:r>
+      <w:r>
+        <w:rPr>
+          <w:color w:val="4472C4" w:themeColor="accent1"/>
+          <w:lang w:val="de-CH"/>
+        </w:rPr>
+        <w:t>Realität eingeholt;</w:t>
+      </w:r>
+    </w:p>
+    <w:p>
+      <w:pPr>
+        <w:rPr>
+          <w:color w:val="4472C4" w:themeColor="accent1"/>
+          <w:lang w:val="de-CH"/>
+        </w:rPr>
+      </w:pPr>
+      <w:r>
+        <w:rPr>
+          <w:color w:val="4472C4" w:themeColor="accent1"/>
+          <w:lang w:val="de-CH"/>
+        </w:rPr>
+        <w:t>Pro</w:t>
+      </w:r>
+    </w:p>
+    <w:p>
+      <w:pPr>
+        <w:pStyle w:val="Listenabsatz"/>
+        <w:numPr>
+          <w:ilvl w:val="0"/>
+          <w:numId w:val="1"/>
+        </w:numPr>
+        <w:rPr>
+          <w:color w:val="4472C4" w:themeColor="accent1"/>
+          <w:lang w:val="de-CH"/>
+        </w:rPr>
+      </w:pPr>
+      <w:r>
+        <w:rPr>
+          <w:color w:val="4472C4" w:themeColor="accent1"/>
+          <w:lang w:val="de-CH"/>
+        </w:rPr>
+        <w:t>Sie stellt sich vor, dass die Flucht romantisch und verzweifelt sein muss, als der Wirt ihr das abscheuliche Angebot macht nachts auf ihr Zimmer zu kommen</w:t>
+      </w:r>
+      <w:r>
+        <w:rPr>
+          <w:color w:val="4472C4" w:themeColor="accent1"/>
+          <w:lang w:val="de-CH"/>
+        </w:rPr>
+        <w:t>.</w:t>
+      </w:r>
+    </w:p>
+    <w:p>
+      <w:pPr>
+        <w:pStyle w:val="Listenabsatz"/>
+        <w:numPr>
+          <w:ilvl w:val="0"/>
+          <w:numId w:val="1"/>
+        </w:numPr>
+        <w:rPr>
+          <w:color w:val="4472C4" w:themeColor="accent1"/>
+          <w:lang w:val="de-CH"/>
+        </w:rPr>
+      </w:pPr>
+      <w:r>
+        <w:rPr>
+          <w:color w:val="4472C4" w:themeColor="accent1"/>
+          <w:lang w:val="de-CH"/>
+        </w:rPr>
+        <w:t xml:space="preserve">Traum von einer Flucht mit einem </w:t>
+      </w:r>
+      <w:r>
+        <w:rPr>
+          <w:color w:val="4472C4" w:themeColor="accent1"/>
+          <w:lang w:val="de-CH"/>
+        </w:rPr>
+        <w:t>s</w:t>
+      </w:r>
+      <w:r>
+        <w:rPr>
+          <w:color w:val="4472C4" w:themeColor="accent1"/>
+          <w:lang w:val="de-CH"/>
+        </w:rPr>
+        <w:t>chwedischen Kapitän, der Geld hat. In Wirklichkeit wurde Sie von einem angetrunkenen Matrosen kurz auf das Schiff genommen.</w:t>
+      </w:r>
+    </w:p>
+    <w:p>
+      <w:pPr>
+        <w:pStyle w:val="Listenabsatz"/>
+        <w:numPr>
+          <w:ilvl w:val="0"/>
+          <w:numId w:val="1"/>
+        </w:numPr>
+        <w:rPr>
+          <w:color w:val="4472C4" w:themeColor="accent1"/>
+          <w:lang w:val="de-CH"/>
+        </w:rPr>
+      </w:pPr>
+      <w:r>
+        <w:rPr>
+          <w:color w:val="4472C4" w:themeColor="accent1"/>
+          <w:lang w:val="de-CH"/>
+        </w:rPr>
+        <w:t>Distanziert sich von Ihrer Mutter, die Rerik romantisch fand und ihr des</w:t>
+      </w:r>
+      <w:r>
+        <w:rPr>
+          <w:color w:val="4472C4" w:themeColor="accent1"/>
+          <w:lang w:val="de-CH"/>
+        </w:rPr>
+        <w:t>h</w:t>
+      </w:r>
+      <w:r>
+        <w:rPr>
+          <w:color w:val="4472C4" w:themeColor="accent1"/>
+          <w:lang w:val="de-CH"/>
+        </w:rPr>
+        <w:t>al</w:t>
+      </w:r>
+      <w:r>
+        <w:rPr>
+          <w:color w:val="4472C4" w:themeColor="accent1"/>
+          <w:lang w:val="de-CH"/>
+        </w:rPr>
+        <w:t>b</w:t>
+      </w:r>
+      <w:r>
+        <w:rPr>
+          <w:color w:val="4472C4" w:themeColor="accent1"/>
+          <w:lang w:val="de-CH"/>
+        </w:rPr>
+        <w:t xml:space="preserve"> </w:t>
+      </w:r>
+      <w:r>
+        <w:rPr>
+          <w:color w:val="4472C4" w:themeColor="accent1"/>
+          <w:lang w:val="de-CH"/>
+        </w:rPr>
+        <w:t>R</w:t>
+      </w:r>
+      <w:r>
+        <w:rPr>
+          <w:color w:val="4472C4" w:themeColor="accent1"/>
+          <w:lang w:val="de-CH"/>
+        </w:rPr>
+        <w:t>erik als Hafen für die Flucht nach Schweden vorgeschlagen hat.</w:t>
+      </w:r>
+      <w:r>
+        <w:rPr>
+          <w:color w:val="4472C4" w:themeColor="accent1"/>
+          <w:lang w:val="de-CH"/>
+        </w:rPr>
+        <w:t xml:space="preserve"> Doch Judith stellt im Verlauf der Geschichte fest, dass das nicht der Fall ist, sondern dass man hier erwachsen wird. </w:t>
+      </w:r>
+    </w:p>
+    <w:p>
+      <w:pPr>
+        <w:pStyle w:val="Listenabsatz"/>
+        <w:numPr>
+          <w:ilvl w:val="0"/>
+          <w:numId w:val="1"/>
+        </w:numPr>
+        <w:rPr>
+          <w:color w:val="4472C4" w:themeColor="accent1"/>
+          <w:lang w:val="de-CH"/>
+        </w:rPr>
+      </w:pPr>
+      <w:r>
+        <w:rPr>
+          <w:color w:val="4472C4" w:themeColor="accent1"/>
+          <w:lang w:val="de-CH"/>
+        </w:rPr>
+        <w:t xml:space="preserve">Flucht war für sie nicht etwas </w:t>
+      </w:r>
+      <w:proofErr w:type="gramStart"/>
+      <w:r>
+        <w:rPr>
+          <w:color w:val="4472C4" w:themeColor="accent1"/>
+          <w:lang w:val="de-CH"/>
+        </w:rPr>
+        <w:t>reales</w:t>
+      </w:r>
+      <w:proofErr w:type="gramEnd"/>
+      <w:r>
+        <w:rPr>
+          <w:color w:val="4472C4" w:themeColor="accent1"/>
+          <w:lang w:val="de-CH"/>
+        </w:rPr>
+        <w:t xml:space="preserve"> gewesen nur ein Wort, aber jetzt war Sie in den Wirbel der Wirklichkeit gedrungen. </w:t>
+      </w:r>
+    </w:p>
+    <w:p>
+      <w:pPr>
+        <w:rPr>
+          <w:color w:val="4472C4" w:themeColor="accent1"/>
+          <w:lang w:val="de-CH"/>
+        </w:rPr>
+      </w:pPr>
+      <w:r>
+        <w:rPr>
+          <w:color w:val="4472C4" w:themeColor="accent1"/>
+          <w:lang w:val="de-CH"/>
+        </w:rPr>
+        <w:t>Kontra</w:t>
+      </w:r>
+    </w:p>
+    <w:p>
+      <w:pPr>
+        <w:pStyle w:val="Listenabsatz"/>
+        <w:numPr>
+          <w:ilvl w:val="0"/>
+          <w:numId w:val="2"/>
+        </w:numPr>
+        <w:rPr>
+          <w:color w:val="4472C4" w:themeColor="accent1"/>
+          <w:lang w:val="de-CH"/>
+        </w:rPr>
+      </w:pPr>
+      <w:r>
+        <w:rPr>
+          <w:color w:val="4472C4" w:themeColor="accent1"/>
+          <w:lang w:val="de-CH"/>
+        </w:rPr>
+        <w:t>Tod Ihrer Mutter</w:t>
+      </w:r>
+    </w:p>
+    <w:p>
+      <w:pPr>
+        <w:rPr>
+          <w:color w:val="4472C4" w:themeColor="accent1"/>
+          <w:lang w:val="de-CH"/>
+        </w:rPr>
+      </w:pPr>
+      <w:r>
+        <w:rPr>
+          <w:color w:val="4472C4" w:themeColor="accent1"/>
           <w:lang w:val="de-CH"/>
         </w:rPr>
         <w:br w:type="page"/>
@@ -480,179 +728,304 @@
           <w:lang w:val="de-CH"/>
         </w:rPr>
       </w:pPr>
-    </w:p>
-    <w:p>
-      <w:pPr>
+      <w:r>
         <w:rPr>
           <w:b/>
           <w:lang w:val="de-CH"/>
         </w:rPr>
-      </w:pPr>
-      <w:r>
+        <w:lastRenderedPageBreak/>
+        <w:t>Diskussion:</w:t>
+      </w:r>
+    </w:p>
+    <w:p>
+      <w:pPr>
+        <w:pStyle w:val="Listenabsatz"/>
+        <w:numPr>
+          <w:ilvl w:val="0"/>
+          <w:numId w:val="2"/>
+        </w:numPr>
+        <w:rPr>
+          <w:lang w:val="de-CH"/>
+        </w:rPr>
+      </w:pPr>
+      <w:r>
+        <w:rPr>
+          <w:lang w:val="de-CH"/>
+        </w:rPr>
+        <w:t>Punkt 1</w:t>
+      </w:r>
+    </w:p>
+    <w:p>
+      <w:pPr>
+        <w:rPr>
+          <w:lang w:val="de-CH"/>
+        </w:rPr>
+      </w:pPr>
+      <w:r>
+        <w:rPr>
+          <w:lang w:val="de-CH"/>
+        </w:rPr>
+        <w:t xml:space="preserve">Knudsen </w:t>
+      </w:r>
+      <w:proofErr w:type="spellStart"/>
+      <w:r>
+        <w:rPr>
+          <w:lang w:val="de-CH"/>
+        </w:rPr>
+        <w:t>schweden</w:t>
+      </w:r>
+      <w:proofErr w:type="spellEnd"/>
+      <w:r>
+        <w:rPr>
+          <w:lang w:val="de-CH"/>
+        </w:rPr>
+        <w:t xml:space="preserve"> bleiben mit Junge </w:t>
+      </w:r>
+      <w:proofErr w:type="spellStart"/>
+      <w:r>
+        <w:rPr>
+          <w:lang w:val="de-CH"/>
+        </w:rPr>
+        <w:t>knudsen</w:t>
+      </w:r>
+      <w:proofErr w:type="spellEnd"/>
+      <w:r>
+        <w:rPr>
+          <w:lang w:val="de-CH"/>
+        </w:rPr>
+        <w:t xml:space="preserve"> überlebt junge überlebt </w:t>
+      </w:r>
+      <w:proofErr w:type="spellStart"/>
+      <w:r>
+        <w:rPr>
+          <w:lang w:val="de-CH"/>
+        </w:rPr>
+        <w:t>berta</w:t>
+      </w:r>
+      <w:proofErr w:type="spellEnd"/>
+      <w:r>
+        <w:rPr>
+          <w:lang w:val="de-CH"/>
+        </w:rPr>
+        <w:t xml:space="preserve"> stirbt </w:t>
+      </w:r>
+      <w:proofErr w:type="gramStart"/>
+      <w:r>
+        <w:rPr>
+          <w:lang w:val="de-CH"/>
+        </w:rPr>
+        <w:t>höchstwahrscheinlich</w:t>
+      </w:r>
+      <w:r>
+        <w:rPr>
+          <w:lang w:val="de-CH"/>
+        </w:rPr>
+        <w:t>(</w:t>
+      </w:r>
+      <w:proofErr w:type="gramEnd"/>
+      <w:r>
+        <w:rPr>
+          <w:lang w:val="de-CH"/>
+        </w:rPr>
+        <w:t xml:space="preserve">kaputt psychisch da der man nicht zurückkommt -&gt; </w:t>
+      </w:r>
+      <w:proofErr w:type="spellStart"/>
+      <w:r>
+        <w:rPr>
+          <w:lang w:val="de-CH"/>
+        </w:rPr>
+        <w:t>selbstmord</w:t>
+      </w:r>
+      <w:proofErr w:type="spellEnd"/>
+      <w:r>
+        <w:rPr>
+          <w:lang w:val="de-CH"/>
+        </w:rPr>
+        <w:t>)</w:t>
+      </w:r>
+    </w:p>
+    <w:p>
+      <w:pPr>
+        <w:rPr>
+          <w:lang w:val="de-CH"/>
+        </w:rPr>
+      </w:pPr>
+      <w:r>
+        <w:rPr>
+          <w:lang w:val="de-CH"/>
+        </w:rPr>
+        <w:t xml:space="preserve">Szenario so wie es passiert ist. Knudsen geht mit dem Jungen zurück. Es besteht die gute Chance, dass Knudsen und seine Frau in ein KZ gesteckt und der Junge in der Armee an der Front </w:t>
+      </w:r>
+      <w:proofErr w:type="gramStart"/>
+      <w:r>
+        <w:rPr>
+          <w:lang w:val="de-CH"/>
+        </w:rPr>
+        <w:t>stirbt</w:t>
+      </w:r>
+      <w:proofErr w:type="gramEnd"/>
+      <w:r>
+        <w:rPr>
+          <w:lang w:val="de-CH"/>
+        </w:rPr>
+        <w:t>. Wie so viele seines Jahrganges.</w:t>
+      </w:r>
+    </w:p>
+    <w:p>
+      <w:pPr>
+        <w:pStyle w:val="Listenabsatz"/>
+        <w:numPr>
+          <w:ilvl w:val="0"/>
+          <w:numId w:val="2"/>
+        </w:numPr>
+        <w:rPr>
+          <w:lang w:val="de-CH"/>
+        </w:rPr>
+      </w:pPr>
+      <w:r>
+        <w:rPr>
+          <w:lang w:val="de-CH"/>
+        </w:rPr>
+        <w:t>Punkt 2</w:t>
+      </w:r>
+    </w:p>
+    <w:p>
+      <w:pPr>
         <w:rPr>
           <w:b/>
           <w:lang w:val="de-CH"/>
         </w:rPr>
-        <w:t>Interpretationsthese:</w:t>
-      </w:r>
-    </w:p>
-    <w:p>
-      <w:pPr>
-        <w:rPr>
-          <w:color w:val="4472C4" w:themeColor="accent1"/>
-          <w:lang w:val="de-CH"/>
-        </w:rPr>
-      </w:pPr>
-      <w:r>
-        <w:rPr>
-          <w:color w:val="4472C4" w:themeColor="accent1"/>
-          <w:lang w:val="de-CH"/>
-        </w:rPr>
-        <w:t xml:space="preserve">Die naive, romantische Weltsicht von Judith wir der </w:t>
-      </w:r>
-      <w:r>
-        <w:rPr>
-          <w:color w:val="4472C4" w:themeColor="accent1"/>
-          <w:lang w:val="de-CH"/>
-        </w:rPr>
-        <w:t xml:space="preserve">brutalen und gefährlichen </w:t>
-      </w:r>
-      <w:r>
-        <w:rPr>
-          <w:color w:val="4472C4" w:themeColor="accent1"/>
-          <w:lang w:val="de-CH"/>
-        </w:rPr>
-        <w:t>Realität eingeholt;</w:t>
-      </w:r>
-    </w:p>
-    <w:p>
-      <w:pPr>
-        <w:rPr>
-          <w:lang w:val="de-CH"/>
-        </w:rPr>
       </w:pPr>
       <w:r>
         <w:rPr>
           <w:b/>
           <w:lang w:val="de-CH"/>
         </w:rPr>
-        <w:t>Diskussion:</w:t>
-      </w:r>
-    </w:p>
-    <w:p>
-      <w:pPr>
-        <w:rPr>
-          <w:lang w:val="de-CH"/>
-        </w:rPr>
-      </w:pPr>
-      <w:r>
-        <w:rPr>
-          <w:lang w:val="de-CH"/>
-        </w:rPr>
-        <w:t xml:space="preserve">Knudsen </w:t>
-      </w:r>
-      <w:proofErr w:type="spellStart"/>
-      <w:r>
-        <w:rPr>
-          <w:lang w:val="de-CH"/>
-        </w:rPr>
-        <w:t>schweden</w:t>
-      </w:r>
-      <w:proofErr w:type="spellEnd"/>
-      <w:r>
-        <w:rPr>
-          <w:lang w:val="de-CH"/>
-        </w:rPr>
-        <w:t xml:space="preserve"> bleiben mit Junge </w:t>
-      </w:r>
-      <w:proofErr w:type="spellStart"/>
-      <w:r>
-        <w:rPr>
-          <w:lang w:val="de-CH"/>
-        </w:rPr>
-        <w:t>knudsen</w:t>
-      </w:r>
-      <w:proofErr w:type="spellEnd"/>
-      <w:r>
-        <w:rPr>
-          <w:lang w:val="de-CH"/>
-        </w:rPr>
-        <w:t xml:space="preserve"> überlebt junge überlebt </w:t>
-      </w:r>
-      <w:proofErr w:type="spellStart"/>
-      <w:r>
-        <w:rPr>
-          <w:lang w:val="de-CH"/>
-        </w:rPr>
-        <w:t>berta</w:t>
-      </w:r>
-      <w:proofErr w:type="spellEnd"/>
-      <w:r>
-        <w:rPr>
-          <w:lang w:val="de-CH"/>
-        </w:rPr>
-        <w:t xml:space="preserve"> stirbt </w:t>
+        <w:t>Themen</w:t>
+      </w:r>
+      <w:r>
+        <w:rPr>
+          <w:b/>
+          <w:lang w:val="de-CH"/>
+        </w:rPr>
+        <w:t>:</w:t>
+      </w:r>
+    </w:p>
+    <w:p>
+      <w:pPr>
+        <w:rPr>
+          <w:lang w:val="de-CH"/>
+        </w:rPr>
+      </w:pPr>
+      <w:r>
+        <w:rPr>
+          <w:lang w:val="de-CH"/>
+        </w:rPr>
+        <w:t>Flucht</w:t>
+      </w:r>
+      <w:r>
+        <w:rPr>
+          <w:lang w:val="de-CH"/>
+        </w:rPr>
+        <w:t>,</w:t>
+      </w:r>
+      <w:r>
+        <w:rPr>
+          <w:lang w:val="de-CH"/>
+        </w:rPr>
+        <w:t xml:space="preserve"> Freiheit</w:t>
+      </w:r>
+      <w:r>
+        <w:rPr>
+          <w:lang w:val="de-CH"/>
+        </w:rPr>
+        <w:t>,</w:t>
+      </w:r>
+      <w:r>
+        <w:rPr>
+          <w:lang w:val="de-CH"/>
+        </w:rPr>
+        <w:t xml:space="preserve"> Verfolgung</w:t>
+      </w:r>
+      <w:r>
+        <w:rPr>
+          <w:lang w:val="de-CH"/>
+        </w:rPr>
+        <w:t xml:space="preserve"> der </w:t>
+      </w:r>
+      <w:r>
+        <w:rPr>
+          <w:lang w:val="de-CH"/>
+        </w:rPr>
+        <w:t>Juden</w:t>
+      </w:r>
+      <w:r>
+        <w:rPr>
+          <w:lang w:val="de-CH"/>
+        </w:rPr>
+        <w:t xml:space="preserve"> und</w:t>
+      </w:r>
+      <w:r>
+        <w:rPr>
+          <w:lang w:val="de-CH"/>
+        </w:rPr>
+        <w:t xml:space="preserve"> </w:t>
       </w:r>
       <w:proofErr w:type="gramStart"/>
       <w:r>
         <w:rPr>
           <w:lang w:val="de-CH"/>
         </w:rPr>
-        <w:t>höchstwahrscheinlich</w:t>
-      </w:r>
-      <w:r>
-        <w:rPr>
-          <w:lang w:val="de-CH"/>
-        </w:rPr>
-        <w:t>(</w:t>
+        <w:t>Kommunisten</w:t>
+      </w:r>
+      <w:r>
+        <w:rPr>
+          <w:lang w:val="de-CH"/>
+        </w:rPr>
+        <w:t xml:space="preserve">, </w:t>
+      </w:r>
+      <w:r>
+        <w:rPr>
+          <w:lang w:val="de-CH"/>
+        </w:rPr>
+        <w:t xml:space="preserve"> Kunst</w:t>
       </w:r>
       <w:proofErr w:type="gramEnd"/>
       <w:r>
         <w:rPr>
           <w:lang w:val="de-CH"/>
         </w:rPr>
-        <w:t xml:space="preserve">kaputt psychisch da der man nicht zurückkommt -&gt; </w:t>
-      </w:r>
-      <w:proofErr w:type="spellStart"/>
-      <w:r>
-        <w:rPr>
-          <w:lang w:val="de-CH"/>
-        </w:rPr>
-        <w:t>selbstmord</w:t>
-      </w:r>
-      <w:proofErr w:type="spellEnd"/>
-      <w:r>
-        <w:rPr>
-          <w:lang w:val="de-CH"/>
-        </w:rPr>
-        <w:t>)</w:t>
-      </w:r>
-    </w:p>
-    <w:p>
-      <w:pPr>
-        <w:rPr>
-          <w:lang w:val="de-CH"/>
-        </w:rPr>
-      </w:pPr>
-      <w:r>
-        <w:rPr>
-          <w:lang w:val="de-CH"/>
-        </w:rPr>
-        <w:t xml:space="preserve">Szenario so wie es passiert ist. Knudsen geht mit dem Jungen zurück. Es besteht die gute Chance, dass Knudsen und seine Frau in ein KZ gesteckt und der Junge in der Armee an der Front </w:t>
-      </w:r>
-      <w:proofErr w:type="gramStart"/>
-      <w:r>
-        <w:rPr>
-          <w:lang w:val="de-CH"/>
-        </w:rPr>
-        <w:t>stirbt</w:t>
-      </w:r>
-      <w:proofErr w:type="gramEnd"/>
-      <w:r>
-        <w:rPr>
-          <w:lang w:val="de-CH"/>
-        </w:rPr>
-        <w:t>. Wie so viele seines Jahrganges.</w:t>
+        <w:t xml:space="preserve"> zur Zeit von Hitler</w:t>
+      </w:r>
+      <w:r>
+        <w:rPr>
+          <w:lang w:val="de-CH"/>
+        </w:rPr>
+        <w:t>,</w:t>
+      </w:r>
+      <w:r>
+        <w:rPr>
+          <w:lang w:val="de-CH"/>
+        </w:rPr>
+        <w:t xml:space="preserve"> M</w:t>
+      </w:r>
+      <w:r>
+        <w:rPr>
+          <w:lang w:val="de-CH"/>
+        </w:rPr>
+        <w:t>öglichkeit</w:t>
+      </w:r>
+      <w:r>
+        <w:rPr>
+          <w:lang w:val="de-CH"/>
+        </w:rPr>
+        <w:t xml:space="preserve"> und V</w:t>
+      </w:r>
+      <w:r>
+        <w:rPr>
+          <w:lang w:val="de-CH"/>
+        </w:rPr>
+        <w:t>erzicht</w:t>
       </w:r>
     </w:p>
     <w:p>
@@ -667,129 +1040,8 @@
           <w:b/>
           <w:lang w:val="de-CH"/>
         </w:rPr>
-        <w:t>Themen</w:t>
-      </w:r>
-      <w:r>
-        <w:rPr>
-          <w:b/>
-          <w:lang w:val="de-CH"/>
-        </w:rPr>
-        <w:t>:</w:t>
-      </w:r>
-    </w:p>
-    <w:p>
-      <w:pPr>
-        <w:rPr>
-          <w:lang w:val="de-CH"/>
-        </w:rPr>
-      </w:pPr>
-      <w:r>
-        <w:rPr>
-          <w:lang w:val="de-CH"/>
-        </w:rPr>
-        <w:t>Flucht</w:t>
-      </w:r>
-      <w:r>
-        <w:rPr>
-          <w:lang w:val="de-CH"/>
-        </w:rPr>
-        <w:t>,</w:t>
-      </w:r>
-      <w:r>
-        <w:rPr>
-          <w:lang w:val="de-CH"/>
-        </w:rPr>
-        <w:t xml:space="preserve"> Freiheit</w:t>
-      </w:r>
-      <w:r>
-        <w:rPr>
-          <w:lang w:val="de-CH"/>
-        </w:rPr>
-        <w:t>,</w:t>
-      </w:r>
-      <w:r>
-        <w:rPr>
-          <w:lang w:val="de-CH"/>
-        </w:rPr>
-        <w:t xml:space="preserve"> Verfolgung</w:t>
-      </w:r>
-      <w:r>
-        <w:rPr>
-          <w:lang w:val="de-CH"/>
-        </w:rPr>
-        <w:t xml:space="preserve"> der </w:t>
-      </w:r>
-      <w:r>
-        <w:rPr>
-          <w:lang w:val="de-CH"/>
-        </w:rPr>
-        <w:t xml:space="preserve"> Juden</w:t>
-      </w:r>
-      <w:r>
-        <w:rPr>
-          <w:lang w:val="de-CH"/>
-        </w:rPr>
-        <w:t xml:space="preserve"> und</w:t>
-      </w:r>
-      <w:r>
-        <w:rPr>
-          <w:lang w:val="de-CH"/>
-        </w:rPr>
-        <w:t xml:space="preserve"> Kommunisten</w:t>
-      </w:r>
-      <w:r>
-        <w:rPr>
-          <w:lang w:val="de-CH"/>
-        </w:rPr>
-        <w:t xml:space="preserve">, </w:t>
-      </w:r>
-      <w:r>
-        <w:rPr>
-          <w:lang w:val="de-CH"/>
-        </w:rPr>
-        <w:t xml:space="preserve"> Kunst zur Zeit von </w:t>
-      </w:r>
-      <w:proofErr w:type="spellStart"/>
-      <w:r>
-        <w:rPr>
-          <w:lang w:val="de-CH"/>
-        </w:rPr>
-        <w:t>Hitler</w:t>
-      </w:r>
-      <w:r>
-        <w:rPr>
-          <w:lang w:val="de-CH"/>
-        </w:rPr>
-        <w:t>,</w:t>
-      </w:r>
-      <w:r>
-        <w:rPr>
-          <w:lang w:val="de-CH"/>
-        </w:rPr>
-        <w:t>möglichkeit</w:t>
-      </w:r>
-      <w:proofErr w:type="spellEnd"/>
-      <w:r>
-        <w:rPr>
-          <w:lang w:val="de-CH"/>
-        </w:rPr>
-        <w:t xml:space="preserve"> v v</w:t>
-      </w:r>
-      <w:bookmarkStart w:id="0" w:name="_GoBack"/>
-      <w:bookmarkEnd w:id="0"/>
-      <w:r>
-        <w:rPr>
-          <w:lang w:val="de-CH"/>
-        </w:rPr>
-        <w:t>erzicht</w:t>
-      </w:r>
-    </w:p>
-    <w:p>
-      <w:pPr>
-        <w:rPr>
-          <w:lang w:val="de-CH"/>
-        </w:rPr>
-      </w:pPr>
+        <w:t>Notizen zu meiner Interpretationsthese:</w:t>
+      </w:r>
     </w:p>
     <w:p>
       <w:pPr>
@@ -811,9 +1063,72 @@
           <w:shd w:val="clear" w:color="auto" w:fill="FFFFFF"/>
           <w:lang w:val="de-DE" w:eastAsia="fr-CH"/>
         </w:rPr>
-        <w:t xml:space="preserve">Genau wie der Junge in seiner Traumwelt der Abenteuerbücher lebt, lebt auch Judith in einer ihr eigenen Traumwelt voller Romantik, doch macht sie innerhalb des Romans eine innere Wandlung durch und wird erwachsen. Das abscheuliche Angebot, das der Wirt macht, nachts auf ihr Zimmer zu kommen, versucht Judith zu verarbeiten und denkt: "Vielleicht war es immer auf Fluchten so, </w:t>
+        <w:t xml:space="preserve">Genau wie der Junge in seiner Traumwelt der Abenteuerbücher lebt, lebt auch Judith in einer ihr eigenen Traumwelt voller Romantik, doch macht </w:t>
+      </w:r>
+      <w:r>
+        <w:rPr>
+          <w:rFonts w:ascii="Verdana" w:eastAsia="Times New Roman" w:hAnsi="Verdana" w:cs="Times New Roman"/>
+          <w:color w:val="4472C4" w:themeColor="accent1"/>
+          <w:sz w:val="24"/>
+          <w:szCs w:val="24"/>
+          <w:highlight w:val="yellow"/>
+          <w:shd w:val="clear" w:color="auto" w:fill="FFFFFF"/>
+          <w:lang w:val="de-DE" w:eastAsia="fr-CH"/>
+        </w:rPr>
+        <w:t xml:space="preserve">sie innerhalb des Romans eine innere Wandlung durch und wird erwachsen. Das abscheuliche Angebot, das der Wirt macht, nachts auf ihr Zimmer zu kommen, versucht Judith zu verarbeiten und denkt: "Vielleicht war es immer auf Fluchten so, </w:t>
       </w:r>
       <w:proofErr w:type="spellStart"/>
+      <w:r>
+        <w:rPr>
+          <w:rFonts w:ascii="Verdana" w:eastAsia="Times New Roman" w:hAnsi="Verdana" w:cs="Times New Roman"/>
+          <w:color w:val="4472C4" w:themeColor="accent1"/>
+          <w:sz w:val="24"/>
+          <w:szCs w:val="24"/>
+          <w:highlight w:val="yellow"/>
+          <w:shd w:val="clear" w:color="auto" w:fill="FFFFFF"/>
+          <w:lang w:val="de-DE" w:eastAsia="fr-CH"/>
+        </w:rPr>
+        <w:t>daß</w:t>
+      </w:r>
+      <w:proofErr w:type="spellEnd"/>
+      <w:r>
+        <w:rPr>
+          <w:rFonts w:ascii="Verdana" w:eastAsia="Times New Roman" w:hAnsi="Verdana" w:cs="Times New Roman"/>
+          <w:color w:val="4472C4" w:themeColor="accent1"/>
+          <w:sz w:val="24"/>
+          <w:szCs w:val="24"/>
+          <w:highlight w:val="yellow"/>
+          <w:shd w:val="clear" w:color="auto" w:fill="FFFFFF"/>
+          <w:lang w:val="de-DE" w:eastAsia="fr-CH"/>
+        </w:rPr>
+        <w:t xml:space="preserve"> das flüchtende Mädchen sich einem Scheusal hingeben </w:t>
+      </w:r>
+      <w:proofErr w:type="spellStart"/>
+      <w:r>
+        <w:rPr>
+          <w:rFonts w:ascii="Verdana" w:eastAsia="Times New Roman" w:hAnsi="Verdana" w:cs="Times New Roman"/>
+          <w:color w:val="4472C4" w:themeColor="accent1"/>
+          <w:sz w:val="24"/>
+          <w:szCs w:val="24"/>
+          <w:highlight w:val="yellow"/>
+          <w:shd w:val="clear" w:color="auto" w:fill="FFFFFF"/>
+          <w:lang w:val="de-DE" w:eastAsia="fr-CH"/>
+        </w:rPr>
+        <w:t>mußte</w:t>
+      </w:r>
+      <w:proofErr w:type="spellEnd"/>
+      <w:r>
+        <w:rPr>
+          <w:rFonts w:ascii="Verdana" w:eastAsia="Times New Roman" w:hAnsi="Verdana" w:cs="Times New Roman"/>
+          <w:color w:val="4472C4" w:themeColor="accent1"/>
+          <w:sz w:val="24"/>
+          <w:szCs w:val="24"/>
+          <w:highlight w:val="yellow"/>
+          <w:shd w:val="clear" w:color="auto" w:fill="FFFFFF"/>
+          <w:lang w:val="de-DE" w:eastAsia="fr-CH"/>
+        </w:rPr>
+        <w:t>, dachte sie verzweifelt und romantisch" (66).</w:t>
+      </w:r>
       <w:r>
         <w:rPr>
           <w:rFonts w:ascii="Verdana" w:eastAsia="Times New Roman" w:hAnsi="Verdana" w:cs="Times New Roman"/>
@@ -823,9 +1138,9 @@
           <w:shd w:val="clear" w:color="auto" w:fill="FFFFFF"/>
           <w:lang w:val="de-DE" w:eastAsia="fr-CH"/>
         </w:rPr>
-        <w:t>daß</w:t>
-      </w:r>
-      <w:proofErr w:type="spellEnd"/>
+        <w:t xml:space="preserve"> Sie merkt jedoch bald, </w:t>
+      </w:r>
+      <w:proofErr w:type="spellStart"/>
       <w:r>
         <w:rPr>
           <w:rFonts w:ascii="Verdana" w:eastAsia="Times New Roman" w:hAnsi="Verdana" w:cs="Times New Roman"/>
@@ -835,9 +1150,9 @@
           <w:shd w:val="clear" w:color="auto" w:fill="FFFFFF"/>
           <w:lang w:val="de-DE" w:eastAsia="fr-CH"/>
         </w:rPr>
-        <w:t xml:space="preserve"> das flüchtende Mädchen sich einem Scheusal hingeben </w:t>
-      </w:r>
-      <w:proofErr w:type="spellStart"/>
+        <w:t>daß</w:t>
+      </w:r>
+      <w:proofErr w:type="spellEnd"/>
       <w:r>
         <w:rPr>
           <w:rFonts w:ascii="Verdana" w:eastAsia="Times New Roman" w:hAnsi="Verdana" w:cs="Times New Roman"/>
@@ -847,9 +1162,20 @@
           <w:shd w:val="clear" w:color="auto" w:fill="FFFFFF"/>
           <w:lang w:val="de-DE" w:eastAsia="fr-CH"/>
         </w:rPr>
-        <w:t>mußte</w:t>
-      </w:r>
-      <w:proofErr w:type="spellEnd"/>
+        <w:t xml:space="preserve"> das romantische Denken der Wirklichkeit nicht standhalten kann. </w:t>
+      </w:r>
+      <w:r>
+        <w:rPr>
+          <w:rFonts w:ascii="Verdana" w:eastAsia="Times New Roman" w:hAnsi="Verdana" w:cs="Times New Roman"/>
+          <w:color w:val="4472C4" w:themeColor="accent1"/>
+          <w:sz w:val="24"/>
+          <w:szCs w:val="24"/>
+          <w:highlight w:val="yellow"/>
+          <w:shd w:val="clear" w:color="auto" w:fill="FFFFFF"/>
+          <w:lang w:val="de-DE" w:eastAsia="fr-CH"/>
+        </w:rPr>
+        <w:t>Auch der "Traum" ihrer Flucht von einem gutaussehenden Kapitän mit Goldknöpfen an der Uniform mit nach Schweden genommen zu werden zerplatzt, als sie von einem leicht angetrunkenen, unreifen Matrosen mit auf ein Schiff genommen wird.</w:t>
+      </w:r>
       <w:r>
         <w:rPr>
           <w:rFonts w:ascii="Verdana" w:eastAsia="Times New Roman" w:hAnsi="Verdana" w:cs="Times New Roman"/>
@@ -859,21 +1185,21 @@
           <w:shd w:val="clear" w:color="auto" w:fill="FFFFFF"/>
           <w:lang w:val="de-DE" w:eastAsia="fr-CH"/>
         </w:rPr>
-        <w:t xml:space="preserve">, dachte sie verzweifelt und romantisch" (66). Sie merkt jedoch bald, </w:t>
-      </w:r>
-      <w:proofErr w:type="spellStart"/>
+        <w:t xml:space="preserve"> Auch in der Nacht, da sie mit Gregor zur Lotseninsel geht, macht sie eine große Entwicklung durch und schließt </w:t>
+      </w:r>
       <w:r>
         <w:rPr>
           <w:rFonts w:ascii="Verdana" w:eastAsia="Times New Roman" w:hAnsi="Verdana" w:cs="Times New Roman"/>
+          <w:b/>
+          <w:bCs/>
           <w:color w:val="4472C4" w:themeColor="accent1"/>
           <w:sz w:val="24"/>
           <w:szCs w:val="24"/>
           <w:shd w:val="clear" w:color="auto" w:fill="FFFFFF"/>
           <w:lang w:val="de-DE" w:eastAsia="fr-CH"/>
         </w:rPr>
-        <w:t>daß</w:t>
-      </w:r>
-      <w:proofErr w:type="spellEnd"/>
+        <w:t>letztendlich</w:t>
+      </w:r>
       <w:r>
         <w:rPr>
           <w:rFonts w:ascii="Verdana" w:eastAsia="Times New Roman" w:hAnsi="Verdana" w:cs="Times New Roman"/>
@@ -883,21 +1209,21 @@
           <w:shd w:val="clear" w:color="auto" w:fill="FFFFFF"/>
           <w:lang w:val="de-DE" w:eastAsia="fr-CH"/>
         </w:rPr>
-        <w:t xml:space="preserve"> das romantische Denken der Wirklichkeit nicht standhalten kann. Auch der "Traum" ihrer Flucht von einem gutaussehenden Kapitän mit Goldknöpfen an der Uniform mit nach Schweden genommen zu werden zerplatzt, als sie von einem leicht angetrunkenen, unreifen Matrosen mit auf ein Schiff genommen wird. Auch in der Nacht, da sie mit Gregor zur Lotseninsel geht, macht sie eine große Entwicklung durch und schließt </w:t>
-      </w:r>
+        <w:t xml:space="preserve"> mit ihrer Vergangenheit ab. Sie erinnert sich an Spaziergänge in einer solchen Nacht mit ihrem Vater und wie er plötzlich stehenblieb und Goethe rezitierte. "...aber hier war alles ganz anders... Goethe und Papa befanden sich irgendwo, hier waren sie undenkbar, denkbar war hier nur </w:t>
+      </w:r>
+      <w:proofErr w:type="gramStart"/>
       <w:r>
         <w:rPr>
           <w:rFonts w:ascii="Verdana" w:eastAsia="Times New Roman" w:hAnsi="Verdana" w:cs="Times New Roman"/>
-          <w:b/>
-          <w:bCs/>
           <w:color w:val="4472C4" w:themeColor="accent1"/>
           <w:sz w:val="24"/>
           <w:szCs w:val="24"/>
           <w:shd w:val="clear" w:color="auto" w:fill="FFFFFF"/>
           <w:lang w:val="de-DE" w:eastAsia="fr-CH"/>
         </w:rPr>
-        <w:t>letztendlich</w:t>
-      </w:r>
+        <w:t>dieser jung Mann</w:t>
+      </w:r>
+      <w:proofErr w:type="gramEnd"/>
       <w:r>
         <w:rPr>
           <w:rFonts w:ascii="Verdana" w:eastAsia="Times New Roman" w:hAnsi="Verdana" w:cs="Times New Roman"/>
@@ -907,9 +1233,72 @@
           <w:shd w:val="clear" w:color="auto" w:fill="FFFFFF"/>
           <w:lang w:val="de-DE" w:eastAsia="fr-CH"/>
         </w:rPr>
-        <w:t xml:space="preserve"> mit ihrer Vergangenheit ab. Sie erinnert sich an Spaziergänge in einer solchen Nacht mit ihrem Vater und wie er plötzlich stehenblieb und Goethe rezitierte. "...aber hier war alles ganz anders... Goethe und Papa befanden sich irgendwo, hier waren sie undenkbar, denkbar war hier nur </w:t>
+        <w:t>..." (122). Auch gibt sie hierbei ihr romantisches Denken endgültig auf. "</w:t>
+      </w:r>
+      <w:r>
+        <w:rPr>
+          <w:rFonts w:ascii="Verdana" w:eastAsia="Times New Roman" w:hAnsi="Verdana" w:cs="Times New Roman"/>
+          <w:color w:val="4472C4" w:themeColor="accent1"/>
+          <w:sz w:val="24"/>
+          <w:szCs w:val="24"/>
+          <w:highlight w:val="yellow"/>
+          <w:shd w:val="clear" w:color="auto" w:fill="FFFFFF"/>
+          <w:lang w:val="de-DE" w:eastAsia="fr-CH"/>
+        </w:rPr>
+        <w:t xml:space="preserve">Manchmal erinnerte sie sich daran, </w:t>
+      </w:r>
+      <w:proofErr w:type="spellStart"/>
+      <w:r>
+        <w:rPr>
+          <w:rFonts w:ascii="Verdana" w:eastAsia="Times New Roman" w:hAnsi="Verdana" w:cs="Times New Roman"/>
+          <w:color w:val="4472C4" w:themeColor="accent1"/>
+          <w:sz w:val="24"/>
+          <w:szCs w:val="24"/>
+          <w:highlight w:val="yellow"/>
+          <w:shd w:val="clear" w:color="auto" w:fill="FFFFFF"/>
+          <w:lang w:val="de-DE" w:eastAsia="fr-CH"/>
+        </w:rPr>
+        <w:t>daß</w:t>
+      </w:r>
+      <w:proofErr w:type="spellEnd"/>
+      <w:r>
+        <w:rPr>
+          <w:rFonts w:ascii="Verdana" w:eastAsia="Times New Roman" w:hAnsi="Verdana" w:cs="Times New Roman"/>
+          <w:color w:val="4472C4" w:themeColor="accent1"/>
+          <w:sz w:val="24"/>
+          <w:szCs w:val="24"/>
+          <w:highlight w:val="yellow"/>
+          <w:shd w:val="clear" w:color="auto" w:fill="FFFFFF"/>
+          <w:lang w:val="de-DE" w:eastAsia="fr-CH"/>
+        </w:rPr>
+        <w:t xml:space="preserve"> sie hatte fliehen wollen, aber Flucht war für sie nur ein Wort gewesen, keine Wirklichkeit, sie war in den Wirbel der Wirklichkeit geraten, und sie entdeckte </w:t>
       </w:r>
       <w:proofErr w:type="gramStart"/>
+      <w:r>
+        <w:rPr>
+          <w:rFonts w:ascii="Verdana" w:eastAsia="Times New Roman" w:hAnsi="Verdana" w:cs="Times New Roman"/>
+          <w:color w:val="4472C4" w:themeColor="accent1"/>
+          <w:sz w:val="24"/>
+          <w:szCs w:val="24"/>
+          <w:highlight w:val="yellow"/>
+          <w:shd w:val="clear" w:color="auto" w:fill="FFFFFF"/>
+          <w:lang w:val="de-DE" w:eastAsia="fr-CH"/>
+        </w:rPr>
+        <w:t>nun,...</w:t>
+      </w:r>
+      <w:proofErr w:type="gramEnd"/>
+      <w:r>
+        <w:rPr>
+          <w:rFonts w:ascii="Verdana" w:eastAsia="Times New Roman" w:hAnsi="Verdana" w:cs="Times New Roman"/>
+          <w:color w:val="4472C4" w:themeColor="accent1"/>
+          <w:sz w:val="24"/>
+          <w:szCs w:val="24"/>
+          <w:highlight w:val="yellow"/>
+          <w:shd w:val="clear" w:color="auto" w:fill="FFFFFF"/>
+          <w:lang w:val="de-DE" w:eastAsia="fr-CH"/>
+        </w:rPr>
+        <w:t>" (125). Judith wird also an diesem Tag in Rerik erwachsen. Sie distanziert sich von ihrer</w:t>
+      </w:r>
       <w:r>
         <w:rPr>
           <w:rFonts w:ascii="Verdana" w:eastAsia="Times New Roman" w:hAnsi="Verdana" w:cs="Times New Roman"/>
@@ -919,87 +1308,512 @@
           <w:shd w:val="clear" w:color="auto" w:fill="FFFFFF"/>
           <w:lang w:val="de-DE" w:eastAsia="fr-CH"/>
         </w:rPr>
-        <w:t>dieser jung Mann</w:t>
-      </w:r>
-      <w:proofErr w:type="gramEnd"/>
+        <w:t xml:space="preserve"> </w:t>
+      </w:r>
       <w:r>
         <w:rPr>
           <w:rFonts w:ascii="Verdana" w:eastAsia="Times New Roman" w:hAnsi="Verdana" w:cs="Times New Roman"/>
           <w:color w:val="4472C4" w:themeColor="accent1"/>
           <w:sz w:val="24"/>
           <w:szCs w:val="24"/>
+          <w:highlight w:val="yellow"/>
           <w:shd w:val="clear" w:color="auto" w:fill="FFFFFF"/>
           <w:lang w:val="de-DE" w:eastAsia="fr-CH"/>
         </w:rPr>
-        <w:t xml:space="preserve">..." (122). Auch gibt sie hierbei ihr romantisches Denken endgültig auf. "Manchmal erinnerte sie sich daran, </w:t>
+        <w:t>Mutter, die Rerik romantisch fand und ihr deshalb diesen Hafen als Flucht nach Schweden vorschlug und nicht, weil er für eine Flucht besonders geeignet war. Sie erkennt bald selbst: "aber Rerik war nicht romantisch, man wurde hier erwachsen" (79).</w:t>
+      </w:r>
+    </w:p>
+    <w:p>
+      <w:pPr>
+        <w:rPr>
+          <w:color w:val="4472C4" w:themeColor="accent1"/>
+          <w:lang w:val="de-DE"/>
+        </w:rPr>
+      </w:pPr>
+    </w:p>
+    <w:p>
+      <w:pPr>
+        <w:rPr>
+          <w:color w:val="4472C4" w:themeColor="accent1"/>
+          <w:lang w:val="de-DE"/>
+        </w:rPr>
+      </w:pPr>
+    </w:p>
+    <w:p>
+      <w:pPr>
+        <w:rPr>
+          <w:color w:val="4472C4" w:themeColor="accent1"/>
+          <w:lang w:val="de-DE"/>
+        </w:rPr>
+      </w:pPr>
+      <w:r>
+        <w:rPr>
+          <w:color w:val="4472C4" w:themeColor="accent1"/>
+          <w:lang w:val="de-DE"/>
+        </w:rPr>
+        <w:br w:type="page"/>
+      </w:r>
+    </w:p>
+    <w:p>
+      <w:pPr>
+        <w:rPr>
+          <w:b/>
+          <w:bCs/>
+          <w:color w:val="4472C4" w:themeColor="accent1"/>
+          <w:sz w:val="24"/>
+          <w:lang w:val="de-CH"/>
+        </w:rPr>
+      </w:pPr>
+      <w:r>
+        <w:rPr>
+          <w:b/>
+          <w:bCs/>
+          <w:color w:val="4472C4" w:themeColor="accent1"/>
+          <w:sz w:val="24"/>
+          <w:highlight w:val="yellow"/>
+          <w:lang w:val="de-CH"/>
+        </w:rPr>
+        <w:lastRenderedPageBreak/>
+        <w:t xml:space="preserve">MUSS NOCH </w:t>
+      </w:r>
+      <w:proofErr w:type="gramStart"/>
+      <w:r>
+        <w:rPr>
+          <w:b/>
+          <w:bCs/>
+          <w:color w:val="4472C4" w:themeColor="accent1"/>
+          <w:sz w:val="24"/>
+          <w:highlight w:val="yellow"/>
+          <w:lang w:val="de-CH"/>
+        </w:rPr>
+        <w:t>Überarbeitet</w:t>
+      </w:r>
+      <w:proofErr w:type="gramEnd"/>
+      <w:r>
+        <w:rPr>
+          <w:b/>
+          <w:bCs/>
+          <w:color w:val="4472C4" w:themeColor="accent1"/>
+          <w:sz w:val="24"/>
+          <w:highlight w:val="yellow"/>
+          <w:lang w:val="de-CH"/>
+        </w:rPr>
+        <w:t xml:space="preserve"> werden</w:t>
+      </w:r>
+    </w:p>
+    <w:p>
+      <w:pPr>
+        <w:rPr>
+          <w:color w:val="4472C4" w:themeColor="accent1"/>
+          <w:lang w:val="de-CH"/>
+        </w:rPr>
+      </w:pPr>
+      <w:r>
+        <w:rPr>
+          <w:b/>
+          <w:bCs/>
+          <w:color w:val="4472C4" w:themeColor="accent1"/>
+          <w:lang w:val="de-CH"/>
+        </w:rPr>
+        <w:t>Gregor</w:t>
+      </w:r>
+      <w:r>
+        <w:rPr>
+          <w:color w:val="4472C4" w:themeColor="accent1"/>
+          <w:lang w:val="de-CH"/>
+        </w:rPr>
+        <w:t xml:space="preserve"> </w:t>
+      </w:r>
+      <w:r>
+        <w:rPr>
+          <w:color w:val="4472C4" w:themeColor="accent1"/>
+          <w:lang w:val="de-CH"/>
+        </w:rPr>
+        <w:t>ist Mitglied des ZK der Kommunistischen Partei und Verbindungsmann im Untergrund. Im Oktober 1937 kommt er von Berlin nach Rerik, um</w:t>
+      </w:r>
+      <w:r>
+        <w:rPr>
+          <w:color w:val="4472C4" w:themeColor="accent1"/>
+          <w:lang w:val="de-CH"/>
+        </w:rPr>
+        <w:t xml:space="preserve"> den </w:t>
+      </w:r>
+      <w:r>
+        <w:rPr>
+          <w:b/>
+          <w:bCs/>
+          <w:color w:val="4472C4" w:themeColor="accent1"/>
+          <w:lang w:val="de-CH"/>
+        </w:rPr>
+        <w:t>Fischer Knudsen</w:t>
+      </w:r>
+      <w:r>
+        <w:rPr>
+          <w:color w:val="4472C4" w:themeColor="accent1"/>
+          <w:lang w:val="de-CH"/>
+        </w:rPr>
+        <w:t>, dem letzten dort aktiven Genossen, Instruktionen übermitteln. Gregor selbst hat sich von der Partei distanziert und plant seine Flucht ins Ausland. Unterdessen bittet der kriegsversehrte und regimekritische </w:t>
+      </w:r>
+      <w:r>
+        <w:rPr>
+          <w:b/>
+          <w:bCs/>
+          <w:color w:val="4472C4" w:themeColor="accent1"/>
+          <w:lang w:val="de-CH"/>
+        </w:rPr>
+        <w:t xml:space="preserve">Pfarrer </w:t>
       </w:r>
       <w:proofErr w:type="spellStart"/>
       <w:r>
         <w:rPr>
-          <w:rFonts w:ascii="Verdana" w:eastAsia="Times New Roman" w:hAnsi="Verdana" w:cs="Times New Roman"/>
-          <w:color w:val="4472C4" w:themeColor="accent1"/>
-          <w:sz w:val="24"/>
-          <w:szCs w:val="24"/>
-          <w:shd w:val="clear" w:color="auto" w:fill="FFFFFF"/>
-          <w:lang w:val="de-DE" w:eastAsia="fr-CH"/>
-        </w:rPr>
-        <w:t>daß</w:t>
+          <w:b/>
+          <w:bCs/>
+          <w:color w:val="4472C4" w:themeColor="accent1"/>
+          <w:lang w:val="de-CH"/>
+        </w:rPr>
+        <w:t>Helander</w:t>
       </w:r>
       <w:proofErr w:type="spellEnd"/>
       <w:r>
         <w:rPr>
-          <w:rFonts w:ascii="Verdana" w:eastAsia="Times New Roman" w:hAnsi="Verdana" w:cs="Times New Roman"/>
-          <w:color w:val="4472C4" w:themeColor="accent1"/>
-          <w:sz w:val="24"/>
-          <w:szCs w:val="24"/>
-          <w:shd w:val="clear" w:color="auto" w:fill="FFFFFF"/>
-          <w:lang w:val="de-DE" w:eastAsia="fr-CH"/>
-        </w:rPr>
-        <w:t xml:space="preserve"> sie hatte fliehen wollen, aber Flucht war für sie nur ein Wort gewesen, keine Wirklichkeit, sie war in den Wirbel der Wirklichkeit geraten, und sie entdeckte </w:t>
+          <w:color w:val="4472C4" w:themeColor="accent1"/>
+          <w:lang w:val="de-CH"/>
+        </w:rPr>
+        <w:t xml:space="preserve">, der sich von Gott und der Kirche verlassen fühlt, Knudsen um Unterstützung. Die als »entartete Kunst« diffamierte Holzskulptur »Lesender Klosterschüler« soll konfisziert werden. Pfarrer </w:t>
+      </w:r>
+      <w:proofErr w:type="spellStart"/>
+      <w:r>
+        <w:rPr>
+          <w:color w:val="4472C4" w:themeColor="accent1"/>
+          <w:lang w:val="de-CH"/>
+        </w:rPr>
+        <w:t>Helander</w:t>
+      </w:r>
+      <w:proofErr w:type="spellEnd"/>
+      <w:r>
+        <w:rPr>
+          <w:color w:val="4472C4" w:themeColor="accent1"/>
+          <w:lang w:val="de-CH"/>
+        </w:rPr>
+        <w:t xml:space="preserve"> verlangt von Knudsen, sie in das schwedische </w:t>
+      </w:r>
+      <w:proofErr w:type="spellStart"/>
+      <w:r>
+        <w:rPr>
+          <w:color w:val="4472C4" w:themeColor="accent1"/>
+          <w:lang w:val="de-CH"/>
+        </w:rPr>
+        <w:t>Killinge</w:t>
+      </w:r>
+      <w:proofErr w:type="spellEnd"/>
+      <w:r>
+        <w:rPr>
+          <w:color w:val="4472C4" w:themeColor="accent1"/>
+          <w:lang w:val="de-CH"/>
+        </w:rPr>
+        <w:t xml:space="preserve"> in Sicherheit zu bringen. Knudsen lehnt dies ab.</w:t>
+      </w:r>
+    </w:p>
+    <w:p>
+      <w:pPr>
+        <w:rPr>
+          <w:color w:val="4472C4" w:themeColor="accent1"/>
+          <w:lang w:val="de-CH"/>
+        </w:rPr>
+      </w:pPr>
+      <w:r>
+        <w:rPr>
+          <w:color w:val="4472C4" w:themeColor="accent1"/>
+          <w:lang w:val="de-CH"/>
+        </w:rPr>
+        <w:t>Knudsens fünfzehnjähriger Lehrling, der nur </w:t>
+      </w:r>
+      <w:r>
+        <w:rPr>
+          <w:b/>
+          <w:bCs/>
+          <w:color w:val="4472C4" w:themeColor="accent1"/>
+          <w:lang w:val="de-CH"/>
+        </w:rPr>
+        <w:t>»der Junge«</w:t>
+      </w:r>
+      <w:r>
+        <w:rPr>
+          <w:color w:val="4472C4" w:themeColor="accent1"/>
+          <w:lang w:val="de-CH"/>
+        </w:rPr>
+        <w:t> genannt wird, sehnt sich danach, das enge und langweilige Rerik zu verlassen und in die Welt hinauszugehen. Er träumt von Sansibar und fernen Abenteuern. In seiner Sehnsucht fühlt er sich seinem Vater nahe, den es stets auf die offene See hinausgezogen hat. Er ist dort draußen – vermutlich unter Alkoholeinfluss – ums Leben gekommen.</w:t>
+      </w:r>
+      <w:r>
+        <w:rPr>
+          <w:color w:val="4472C4" w:themeColor="accent1"/>
+          <w:lang w:val="de-CH"/>
+        </w:rPr>
+        <w:br/>
+      </w:r>
+      <w:r>
+        <w:rPr>
+          <w:color w:val="4472C4" w:themeColor="accent1"/>
+          <w:lang w:val="de-CH"/>
+        </w:rPr>
+        <w:t xml:space="preserve">Knudsen überlegt, eine Verabredung mit Gregor nicht einzuhalten. Er fühlt sich von den Nazis beobachtet und will weder sich noch seine Frau Bertha gefährden. Bertha ist geisteskrank und ihr droht die Einweisung in eine Anstalt. Knudsen und Gregor treffen sich schließlich doch, und zwar in </w:t>
+      </w:r>
+      <w:proofErr w:type="spellStart"/>
+      <w:r>
+        <w:rPr>
+          <w:color w:val="4472C4" w:themeColor="accent1"/>
+          <w:lang w:val="de-CH"/>
+        </w:rPr>
+        <w:t>Helanders</w:t>
+      </w:r>
+      <w:proofErr w:type="spellEnd"/>
+      <w:r>
+        <w:rPr>
+          <w:color w:val="4472C4" w:themeColor="accent1"/>
+          <w:lang w:val="de-CH"/>
+        </w:rPr>
+        <w:t xml:space="preserve"> Kirche. Gregors Eingeständnis, sich nach Schweden absetzen zu wollen, macht Knudsen wütend: Hilfe könne Gregor von ihm nicht erwarten. Gregor ist fasziniert von der gefährdeten Skulptur und der inneren Freiheit des dargestellten Mannes. Er verspricht </w:t>
+      </w:r>
+      <w:proofErr w:type="spellStart"/>
+      <w:r>
+        <w:rPr>
+          <w:color w:val="4472C4" w:themeColor="accent1"/>
+          <w:lang w:val="de-CH"/>
+        </w:rPr>
+        <w:t>Helander</w:t>
+      </w:r>
+      <w:proofErr w:type="spellEnd"/>
+      <w:r>
+        <w:rPr>
+          <w:color w:val="4472C4" w:themeColor="accent1"/>
+          <w:lang w:val="de-CH"/>
+        </w:rPr>
+        <w:t>, die Figur zu retten. Knudsen verhält sich weiterhin ablehnend.</w:t>
+      </w:r>
+    </w:p>
+    <w:p>
+      <w:pPr>
+        <w:rPr>
+          <w:color w:val="4472C4" w:themeColor="accent1"/>
+          <w:lang w:val="de-CH"/>
+        </w:rPr>
+      </w:pPr>
+      <w:r>
+        <w:rPr>
+          <w:color w:val="4472C4" w:themeColor="accent1"/>
+          <w:lang w:val="de-CH"/>
+        </w:rPr>
+        <w:t xml:space="preserve">Unterdessen </w:t>
       </w:r>
       <w:proofErr w:type="gramStart"/>
       <w:r>
         <w:rPr>
-          <w:rFonts w:ascii="Verdana" w:eastAsia="Times New Roman" w:hAnsi="Verdana" w:cs="Times New Roman"/>
-          <w:color w:val="4472C4" w:themeColor="accent1"/>
-          <w:sz w:val="24"/>
-          <w:szCs w:val="24"/>
-          <w:shd w:val="clear" w:color="auto" w:fill="FFFFFF"/>
-          <w:lang w:val="de-DE" w:eastAsia="fr-CH"/>
-        </w:rPr>
-        <w:t>nun,...</w:t>
+          <w:color w:val="4472C4" w:themeColor="accent1"/>
+          <w:lang w:val="de-CH"/>
+        </w:rPr>
+        <w:t>erscheint</w:t>
       </w:r>
       <w:proofErr w:type="gramEnd"/>
       <w:r>
         <w:rPr>
-          <w:rFonts w:ascii="Verdana" w:eastAsia="Times New Roman" w:hAnsi="Verdana" w:cs="Times New Roman"/>
-          <w:color w:val="4472C4" w:themeColor="accent1"/>
-          <w:sz w:val="24"/>
-          <w:szCs w:val="24"/>
-          <w:shd w:val="clear" w:color="auto" w:fill="FFFFFF"/>
-          <w:lang w:val="de-DE" w:eastAsia="fr-CH"/>
-        </w:rPr>
-        <w:t>" (125). Judith wird also an diesem Tag in Rerik erwachsen. Sie distanziert sich von ihrer Mutter, die Rerik romantisch fand und ihr deshalb diesen Hafen als Flucht nach Schweden vorschlug und nicht, weil er für eine Flucht besonders geeignet war. Sie erkennt bald selbst: "aber Rerik war nicht romantisch, man wurde hier erwachsen" (79).</w:t>
-      </w:r>
-    </w:p>
-    <w:p>
-      <w:pPr>
-        <w:rPr>
-          <w:color w:val="4472C4" w:themeColor="accent1"/>
+          <w:color w:val="4472C4" w:themeColor="accent1"/>
+          <w:lang w:val="de-CH"/>
+        </w:rPr>
+        <w:t xml:space="preserve"> die Hamburger Jüdin </w:t>
+      </w:r>
+      <w:r>
+        <w:rPr>
+          <w:b/>
+          <w:bCs/>
+          <w:color w:val="4472C4" w:themeColor="accent1"/>
+          <w:lang w:val="de-CH"/>
+        </w:rPr>
+        <w:t>Judith Levin</w:t>
+      </w:r>
+      <w:r>
+        <w:rPr>
+          <w:color w:val="4472C4" w:themeColor="accent1"/>
+          <w:lang w:val="de-CH"/>
+        </w:rPr>
+        <w:t> in Rerik. Sie ist auf der Flucht vor den Nazis. Auch sie hofft, über die Ostsee nach Schweden zu entkommen. Ihr Versuch, den</w:t>
+      </w:r>
+      <w:r>
+        <w:rPr>
+          <w:color w:val="4472C4" w:themeColor="accent1"/>
+          <w:lang w:val="de-CH"/>
+        </w:rPr>
+        <w:t xml:space="preserve"> </w:t>
+      </w:r>
+      <w:r>
+        <w:rPr>
+          <w:color w:val="4472C4" w:themeColor="accent1"/>
+          <w:lang w:val="de-CH"/>
+        </w:rPr>
+        <w:t>Steuermann des einzigen schwedischen Dampfers für ihr Anliegen zu gewinnen, scheitert. Gregor wird auf Judith aufmerksam und fühlt sich beflügelt von der Idee, die Holzskulptur </w:t>
+      </w:r>
+      <w:r>
+        <w:rPr>
+          <w:b/>
+          <w:bCs/>
+          <w:color w:val="4472C4" w:themeColor="accent1"/>
+          <w:lang w:val="de-CH"/>
+        </w:rPr>
+        <w:t>und</w:t>
+      </w:r>
+      <w:r>
+        <w:rPr>
+          <w:color w:val="4472C4" w:themeColor="accent1"/>
+          <w:lang w:val="de-CH"/>
+        </w:rPr>
+        <w:t> das Mädchen zu retten. Um der Erstarrung zu entgehen, die ihn erfasst hat, ist Knudsen inzwischen bereit, die Figur außer Landes zu bringen. Er unterbreitet Gregor einen Plan. Gregor verschweigt ihm, dass außer der Skulptur auch ein jüdisches Mädchen nach Schweden gebracht werden soll.</w:t>
+      </w:r>
+    </w:p>
+    <w:p>
+      <w:pPr>
+        <w:rPr>
+          <w:color w:val="4472C4" w:themeColor="accent1"/>
+          <w:lang w:val="de-CH"/>
+        </w:rPr>
+      </w:pPr>
+      <w:r>
+        <w:rPr>
+          <w:color w:val="4472C4" w:themeColor="accent1"/>
+          <w:lang w:val="de-CH"/>
+        </w:rPr>
+        <w:t>Wenn »der Junge« davon träumt, Rerik zu verlassen, dann nennt er drei Gründe dafür: das eintönige Leben in der Stadt, den Hass auf die Menschen dort, die nicht erkennen, dass Langeweile und nicht der Alkohol seinen Vater in den Tod getrieben hat, und – Sansibar. Die Tatsache, dass es einen solchen Ort gibt, ist der dritte und letzte Grund. Als Knudsen ihm jetzt den Auftrag erteilt, in der Nacht einen Passagier im Beiboot zum Kutter zu bringen, spürt »der Junge«, dass das ersehnte Abenteuer beginnt. Er bewundert Knudsens Bereitschaft zum Risiko.</w:t>
+      </w:r>
+      <w:r>
+        <w:rPr>
+          <w:color w:val="4472C4" w:themeColor="accent1"/>
+          <w:lang w:val="de-CH"/>
+        </w:rPr>
+        <w:br/>
+      </w:r>
+      <w:r>
+        <w:rPr>
+          <w:color w:val="4472C4" w:themeColor="accent1"/>
+          <w:lang w:val="de-CH"/>
+        </w:rPr>
+        <w:t>Gregor spricht Judith an und verspricht ihr, sie außer Landes zu bringen. Zögernd vertraut sie sich ihm an. Gregor erscheint mit der Holzfigur und dem Mädchen am vereinbarten Treffpunkt, wo »der Junge« ihn erwartet. Unbemerkt von der Polizeipatrouille rudern sie zum Kutter hinüber. Knudsen weigert sich, neben der Figur auch Judith an Bord zu nehmen. Es kommt zu einer Schlägerei zwischen Knudsen und Gregor, bei der Gregor die Oberhand gewinnt. Als Knudsen ihm schließlich anbietet, auch ihn nach Schweden mitzunehmen, lehnt Gregor ab. Der Kutter sticht mit Judith und der Skulptur in See; am nächsten Morgen erreicht er die schwedische Küste.</w:t>
+      </w:r>
+      <w:r>
+        <w:rPr>
+          <w:color w:val="4472C4" w:themeColor="accent1"/>
+          <w:lang w:val="de-CH"/>
+        </w:rPr>
+        <w:br/>
+      </w:r>
+      <w:proofErr w:type="gramStart"/>
+      <w:r>
+        <w:rPr>
+          <w:color w:val="4472C4" w:themeColor="accent1"/>
+          <w:lang w:val="de-CH"/>
+        </w:rPr>
+        <w:t>Unterdessen</w:t>
+      </w:r>
+      <w:proofErr w:type="gramEnd"/>
+      <w:r>
+        <w:rPr>
+          <w:color w:val="4472C4" w:themeColor="accent1"/>
+          <w:lang w:val="de-CH"/>
+        </w:rPr>
+        <w:t xml:space="preserve"> sind Männer in die Kirche von Rerik gekommen, um die Statue zu holen. Pfarrer </w:t>
+      </w:r>
+      <w:proofErr w:type="spellStart"/>
+      <w:r>
+        <w:rPr>
+          <w:color w:val="4472C4" w:themeColor="accent1"/>
+          <w:lang w:val="de-CH"/>
+        </w:rPr>
+        <w:t>Helander</w:t>
+      </w:r>
+      <w:proofErr w:type="spellEnd"/>
+      <w:r>
+        <w:rPr>
+          <w:color w:val="4472C4" w:themeColor="accent1"/>
+          <w:lang w:val="de-CH"/>
+        </w:rPr>
+        <w:t xml:space="preserve"> erschießt einen von ihnen. Er selbst kommt daraufhin in einem Kugelhagel ums Leben. In diesem Moment erkennt er ein Zeichen Gottes, auf das er jahrelang gewartet hatte.</w:t>
+      </w:r>
+      <w:r>
+        <w:rPr>
+          <w:color w:val="4472C4" w:themeColor="accent1"/>
+          <w:lang w:val="de-CH"/>
+        </w:rPr>
+        <w:br/>
+      </w:r>
+      <w:r>
+        <w:rPr>
+          <w:color w:val="4472C4" w:themeColor="accent1"/>
+          <w:lang w:val="de-CH"/>
+        </w:rPr>
+        <w:t>Einige Stunden lang genießt »der Junge« in Schweden das Leben in Freiheit. Dann kehrt er auf Knudsens Kutter zurück.</w:t>
+      </w:r>
+    </w:p>
+    <w:p>
+      <w:pPr>
+        <w:pStyle w:val="StandardWeb"/>
+        <w:shd w:val="clear" w:color="auto" w:fill="FFFFFF"/>
+        <w:spacing w:before="0" w:beforeAutospacing="0" w:after="0" w:afterAutospacing="0"/>
+        <w:textAlignment w:val="baseline"/>
+        <w:rPr>
+          <w:rFonts w:ascii="Arial" w:hAnsi="Arial" w:cs="Arial"/>
+          <w:color w:val="191919"/>
+          <w:sz w:val="22"/>
+          <w:szCs w:val="22"/>
           <w:lang w:val="de-DE"/>
         </w:rPr>
       </w:pPr>
-      <w:r>
-        <w:rPr>
-          <w:rFonts w:ascii="Verdana" w:eastAsia="Times New Roman" w:hAnsi="Verdana" w:cs="Times New Roman"/>
-          <w:color w:val="4472C4" w:themeColor="accent1"/>
-          <w:sz w:val="24"/>
-          <w:szCs w:val="24"/>
-          <w:shd w:val="clear" w:color="auto" w:fill="FFFFFF"/>
-          <w:lang w:val="de-DE" w:eastAsia="fr-CH"/>
-        </w:rPr>
-        <w:t>Auch der Junge macht eine innere Wandlung durch. </w:t>
-      </w:r>
+      <w:bookmarkStart w:id="0" w:name="_GoBack"/>
+      <w:bookmarkEnd w:id="0"/>
+      <w:r>
+        <w:rPr>
+          <w:rFonts w:ascii="Arial" w:hAnsi="Arial" w:cs="Arial"/>
+          <w:color w:val="191919"/>
+          <w:sz w:val="22"/>
+          <w:szCs w:val="22"/>
+          <w:lang w:val="de-DE"/>
+        </w:rPr>
+        <w:t>Quelle: </w:t>
+      </w:r>
+      <w:hyperlink r:id="rId6" w:history="1">
+        <w:r>
+          <w:rPr>
+            <w:rStyle w:val="Hyperlink"/>
+            <w:rFonts w:ascii="inherit" w:hAnsi="inherit" w:cs="Arial"/>
+            <w:color w:val="1E82C8"/>
+            <w:sz w:val="22"/>
+            <w:szCs w:val="22"/>
+            <w:bdr w:val="none" w:sz="0" w:space="0" w:color="auto" w:frame="1"/>
+            <w:lang w:val="de-DE"/>
+          </w:rPr>
+          <w:t>Sansibar oder der letzte Grund - Alfred Andersch - Inhaltsangabe</w:t>
+        </w:r>
+      </w:hyperlink>
+      <w:r>
+        <w:rPr>
+          <w:rFonts w:ascii="Arial" w:hAnsi="Arial" w:cs="Arial"/>
+          <w:color w:val="191919"/>
+          <w:sz w:val="22"/>
+          <w:szCs w:val="22"/>
+          <w:lang w:val="de-DE"/>
+        </w:rPr>
+        <w:br/>
+      </w:r>
+      <w:hyperlink r:id="rId7" w:history="1">
+        <w:r>
+          <w:rPr>
+            <w:rStyle w:val="Hyperlink"/>
+            <w:rFonts w:ascii="inherit" w:hAnsi="inherit" w:cs="Arial"/>
+            <w:color w:val="1E82C8"/>
+            <w:sz w:val="22"/>
+            <w:szCs w:val="22"/>
+            <w:bdr w:val="none" w:sz="0" w:space="0" w:color="auto" w:frame="1"/>
+            <w:lang w:val="de-DE"/>
+          </w:rPr>
+          <w:t>https://www.inhaltsangabe.de/andersch/sansibar-oder-der-letzte-grund/</w:t>
+        </w:r>
+      </w:hyperlink>
     </w:p>
     <w:sectPr>
       <w:pgSz w:w="11906" w:h="16838"/>
@@ -1009,6 +1823,243 @@
     </w:sectPr>
   </w:body>
 </w:document>
+</file>
+
+<file path=word/numbering.xml><?xml version="1.0" encoding="utf-8"?>
+<w:numbering xmlns:wpc="http://schemas.microsoft.com/office/word/2010/wordprocessingCanvas" xmlns:cx="http://schemas.microsoft.com/office/drawing/2014/chartex" xmlns:cx1="http://schemas.microsoft.com/office/drawing/2015/9/8/chartex" xmlns:cx2="http://schemas.microsoft.com/office/drawing/2015/10/21/chartex" xmlns:cx3="http://schemas.microsoft.com/office/drawing/2016/5/9/chartex" xmlns:cx4="http://schemas.microsoft.com/office/drawing/2016/5/10/chartex" xmlns:cx5="http://schemas.microsoft.com/office/drawing/2016/5/11/chartex" xmlns:cx6="http://schemas.microsoft.com/office/drawing/2016/5/12/chartex" xmlns:cx7="http://schemas.microsoft.com/office/drawing/2016/5/13/chartex" xmlns:cx8="http://schemas.microsoft.com/office/drawing/2016/5/14/chartex" xmlns:mc="http://schemas.openxmlformats.org/markup-compatibility/2006" xmlns:aink="http://schemas.microsoft.com/office/drawing/2016/ink" xmlns:am3d="http://schemas.microsoft.com/office/drawing/2017/model3d" xmlns:o="urn:schemas-microsoft-com:office:office" xmlns:r="http://schemas.openxmlformats.org/officeDocument/2006/relationships" xmlns:m="http://schemas.openxmlformats.org/officeDocument/2006/math" xmlns:v="urn:schemas-microsoft-com:vml" xmlns:wp14="http://schemas.microsoft.com/office/word/2010/wordprocessingDrawing" xmlns:wp="http://schemas.openxmlformats.org/drawingml/2006/wordprocessingDrawing" xmlns:w10="urn:schemas-microsoft-com:office:word" xmlns:w="http://schemas.openxmlformats.org/wordprocessingml/2006/main" xmlns:w14="http://schemas.microsoft.com/office/word/2010/wordml" xmlns:w15="http://schemas.microsoft.com/office/word/2012/wordml" xmlns:w16cid="http://schemas.microsoft.com/office/word/2016/wordml/cid" xmlns:w16se="http://schemas.microsoft.com/office/word/2015/wordml/symex" xmlns:wpg="http://schemas.microsoft.com/office/word/2010/wordprocessingGroup" xmlns:wpi="http://schemas.microsoft.com/office/word/2010/wordprocessingInk" xmlns:wne="http://schemas.microsoft.com/office/word/2006/wordml" xmlns:wps="http://schemas.microsoft.com/office/word/2010/wordprocessingShape" mc:Ignorable="w14 w15 w16se w16cid wp14">
+  <w:abstractNum w:abstractNumId="0" w15:restartNumberingAfterBreak="0">
+    <w:nsid w:val="5B592AE6"/>
+    <w:multiLevelType w:val="hybridMultilevel"/>
+    <w:tmpl w:val="2E9EDE2A"/>
+    <w:lvl w:ilvl="0" w:tplc="100C0001">
+      <w:start w:val="1"/>
+      <w:numFmt w:val="bullet"/>
+      <w:lvlText w:val=""/>
+      <w:lvlJc w:val="left"/>
+      <w:pPr>
+        <w:ind w:left="720" w:hanging="360"/>
+      </w:pPr>
+      <w:rPr>
+        <w:rFonts w:ascii="Symbol" w:hAnsi="Symbol" w:hint="default"/>
+      </w:rPr>
+    </w:lvl>
+    <w:lvl w:ilvl="1" w:tplc="100C0003" w:tentative="1">
+      <w:start w:val="1"/>
+      <w:numFmt w:val="bullet"/>
+      <w:lvlText w:val="o"/>
+      <w:lvlJc w:val="left"/>
+      <w:pPr>
+        <w:ind w:left="1440" w:hanging="360"/>
+      </w:pPr>
+      <w:rPr>
+        <w:rFonts w:ascii="Courier New" w:hAnsi="Courier New" w:cs="Courier New" w:hint="default"/>
+      </w:rPr>
+    </w:lvl>
+    <w:lvl w:ilvl="2" w:tplc="100C0005" w:tentative="1">
+      <w:start w:val="1"/>
+      <w:numFmt w:val="bullet"/>
+      <w:lvlText w:val=""/>
+      <w:lvlJc w:val="left"/>
+      <w:pPr>
+        <w:ind w:left="2160" w:hanging="360"/>
+      </w:pPr>
+      <w:rPr>
+        <w:rFonts w:ascii="Wingdings" w:hAnsi="Wingdings" w:hint="default"/>
+      </w:rPr>
+    </w:lvl>
+    <w:lvl w:ilvl="3" w:tplc="100C0001" w:tentative="1">
+      <w:start w:val="1"/>
+      <w:numFmt w:val="bullet"/>
+      <w:lvlText w:val=""/>
+      <w:lvlJc w:val="left"/>
+      <w:pPr>
+        <w:ind w:left="2880" w:hanging="360"/>
+      </w:pPr>
+      <w:rPr>
+        <w:rFonts w:ascii="Symbol" w:hAnsi="Symbol" w:hint="default"/>
+      </w:rPr>
+    </w:lvl>
+    <w:lvl w:ilvl="4" w:tplc="100C0003" w:tentative="1">
+      <w:start w:val="1"/>
+      <w:numFmt w:val="bullet"/>
+      <w:lvlText w:val="o"/>
+      <w:lvlJc w:val="left"/>
+      <w:pPr>
+        <w:ind w:left="3600" w:hanging="360"/>
+      </w:pPr>
+      <w:rPr>
+        <w:rFonts w:ascii="Courier New" w:hAnsi="Courier New" w:cs="Courier New" w:hint="default"/>
+      </w:rPr>
+    </w:lvl>
+    <w:lvl w:ilvl="5" w:tplc="100C0005" w:tentative="1">
+      <w:start w:val="1"/>
+      <w:numFmt w:val="bullet"/>
+      <w:lvlText w:val=""/>
+      <w:lvlJc w:val="left"/>
+      <w:pPr>
+        <w:ind w:left="4320" w:hanging="360"/>
+      </w:pPr>
+      <w:rPr>
+        <w:rFonts w:ascii="Wingdings" w:hAnsi="Wingdings" w:hint="default"/>
+      </w:rPr>
+    </w:lvl>
+    <w:lvl w:ilvl="6" w:tplc="100C0001" w:tentative="1">
+      <w:start w:val="1"/>
+      <w:numFmt w:val="bullet"/>
+      <w:lvlText w:val=""/>
+      <w:lvlJc w:val="left"/>
+      <w:pPr>
+        <w:ind w:left="5040" w:hanging="360"/>
+      </w:pPr>
+      <w:rPr>
+        <w:rFonts w:ascii="Symbol" w:hAnsi="Symbol" w:hint="default"/>
+      </w:rPr>
+    </w:lvl>
+    <w:lvl w:ilvl="7" w:tplc="100C0003" w:tentative="1">
+      <w:start w:val="1"/>
+      <w:numFmt w:val="bullet"/>
+      <w:lvlText w:val="o"/>
+      <w:lvlJc w:val="left"/>
+      <w:pPr>
+        <w:ind w:left="5760" w:hanging="360"/>
+      </w:pPr>
+      <w:rPr>
+        <w:rFonts w:ascii="Courier New" w:hAnsi="Courier New" w:cs="Courier New" w:hint="default"/>
+      </w:rPr>
+    </w:lvl>
+    <w:lvl w:ilvl="8" w:tplc="100C0005" w:tentative="1">
+      <w:start w:val="1"/>
+      <w:numFmt w:val="bullet"/>
+      <w:lvlText w:val=""/>
+      <w:lvlJc w:val="left"/>
+      <w:pPr>
+        <w:ind w:left="6480" w:hanging="360"/>
+      </w:pPr>
+      <w:rPr>
+        <w:rFonts w:ascii="Wingdings" w:hAnsi="Wingdings" w:hint="default"/>
+      </w:rPr>
+    </w:lvl>
+  </w:abstractNum>
+  <w:abstractNum w:abstractNumId="1" w15:restartNumberingAfterBreak="0">
+    <w:nsid w:val="6FC81FD0"/>
+    <w:multiLevelType w:val="hybridMultilevel"/>
+    <w:tmpl w:val="42B23A56"/>
+    <w:lvl w:ilvl="0" w:tplc="100C0001">
+      <w:start w:val="1"/>
+      <w:numFmt w:val="bullet"/>
+      <w:lvlText w:val=""/>
+      <w:lvlJc w:val="left"/>
+      <w:pPr>
+        <w:ind w:left="720" w:hanging="360"/>
+      </w:pPr>
+      <w:rPr>
+        <w:rFonts w:ascii="Symbol" w:hAnsi="Symbol" w:hint="default"/>
+      </w:rPr>
+    </w:lvl>
+    <w:lvl w:ilvl="1" w:tplc="100C0003" w:tentative="1">
+      <w:start w:val="1"/>
+      <w:numFmt w:val="bullet"/>
+      <w:lvlText w:val="o"/>
+      <w:lvlJc w:val="left"/>
+      <w:pPr>
+        <w:ind w:left="1440" w:hanging="360"/>
+      </w:pPr>
+      <w:rPr>
+        <w:rFonts w:ascii="Courier New" w:hAnsi="Courier New" w:cs="Courier New" w:hint="default"/>
+      </w:rPr>
+    </w:lvl>
+    <w:lvl w:ilvl="2" w:tplc="100C0005" w:tentative="1">
+      <w:start w:val="1"/>
+      <w:numFmt w:val="bullet"/>
+      <w:lvlText w:val=""/>
+      <w:lvlJc w:val="left"/>
+      <w:pPr>
+        <w:ind w:left="2160" w:hanging="360"/>
+      </w:pPr>
+      <w:rPr>
+        <w:rFonts w:ascii="Wingdings" w:hAnsi="Wingdings" w:hint="default"/>
+      </w:rPr>
+    </w:lvl>
+    <w:lvl w:ilvl="3" w:tplc="100C0001" w:tentative="1">
+      <w:start w:val="1"/>
+      <w:numFmt w:val="bullet"/>
+      <w:lvlText w:val=""/>
+      <w:lvlJc w:val="left"/>
+      <w:pPr>
+        <w:ind w:left="2880" w:hanging="360"/>
+      </w:pPr>
+      <w:rPr>
+        <w:rFonts w:ascii="Symbol" w:hAnsi="Symbol" w:hint="default"/>
+      </w:rPr>
+    </w:lvl>
+    <w:lvl w:ilvl="4" w:tplc="100C0003" w:tentative="1">
+      <w:start w:val="1"/>
+      <w:numFmt w:val="bullet"/>
+      <w:lvlText w:val="o"/>
+      <w:lvlJc w:val="left"/>
+      <w:pPr>
+        <w:ind w:left="3600" w:hanging="360"/>
+      </w:pPr>
+      <w:rPr>
+        <w:rFonts w:ascii="Courier New" w:hAnsi="Courier New" w:cs="Courier New" w:hint="default"/>
+      </w:rPr>
+    </w:lvl>
+    <w:lvl w:ilvl="5" w:tplc="100C0005" w:tentative="1">
+      <w:start w:val="1"/>
+      <w:numFmt w:val="bullet"/>
+      <w:lvlText w:val=""/>
+      <w:lvlJc w:val="left"/>
+      <w:pPr>
+        <w:ind w:left="4320" w:hanging="360"/>
+      </w:pPr>
+      <w:rPr>
+        <w:rFonts w:ascii="Wingdings" w:hAnsi="Wingdings" w:hint="default"/>
+      </w:rPr>
+    </w:lvl>
+    <w:lvl w:ilvl="6" w:tplc="100C0001" w:tentative="1">
+      <w:start w:val="1"/>
+      <w:numFmt w:val="bullet"/>
+      <w:lvlText w:val=""/>
+      <w:lvlJc w:val="left"/>
+      <w:pPr>
+        <w:ind w:left="5040" w:hanging="360"/>
+      </w:pPr>
+      <w:rPr>
+        <w:rFonts w:ascii="Symbol" w:hAnsi="Symbol" w:hint="default"/>
+      </w:rPr>
+    </w:lvl>
+    <w:lvl w:ilvl="7" w:tplc="100C0003" w:tentative="1">
+      <w:start w:val="1"/>
+      <w:numFmt w:val="bullet"/>
+      <w:lvlText w:val="o"/>
+      <w:lvlJc w:val="left"/>
+      <w:pPr>
+        <w:ind w:left="5760" w:hanging="360"/>
+      </w:pPr>
+      <w:rPr>
+        <w:rFonts w:ascii="Courier New" w:hAnsi="Courier New" w:cs="Courier New" w:hint="default"/>
+      </w:rPr>
+    </w:lvl>
+    <w:lvl w:ilvl="8" w:tplc="100C0005" w:tentative="1">
+      <w:start w:val="1"/>
+      <w:numFmt w:val="bullet"/>
+      <w:lvlText w:val=""/>
+      <w:lvlJc w:val="left"/>
+      <w:pPr>
+        <w:ind w:left="6480" w:hanging="360"/>
+      </w:pPr>
+      <w:rPr>
+        <w:rFonts w:ascii="Wingdings" w:hAnsi="Wingdings" w:hint="default"/>
+      </w:rPr>
+    </w:lvl>
+  </w:abstractNum>
+  <w:num w:numId="1">
+    <w:abstractNumId w:val="1"/>
+  </w:num>
+  <w:num w:numId="2">
+    <w:abstractNumId w:val="0"/>
+  </w:num>
+</w:numbering>
 </file>
 
 <file path=word/styles.xml><?xml version="1.0" encoding="utf-8"?>
@@ -1440,7 +2491,6 @@
     <w:name w:val="Normal (Web)"/>
     <w:basedOn w:val="Standard"/>
     <w:uiPriority w:val="99"/>
-    <w:semiHidden/>
     <w:unhideWhenUsed/>
     <w:rsid w:val="00CC2167"/>
     <w:pPr>
@@ -1463,6 +2513,28 @@
     <w:rPr>
       <w:color w:val="0000FF"/>
       <w:u w:val="single"/>
+    </w:rPr>
+  </w:style>
+  <w:style w:type="paragraph" w:styleId="Listenabsatz">
+    <w:name w:val="List Paragraph"/>
+    <w:basedOn w:val="Standard"/>
+    <w:uiPriority w:val="34"/>
+    <w:qFormat/>
+    <w:rsid w:val="004118A3"/>
+    <w:pPr>
+      <w:ind w:left="720"/>
+      <w:contextualSpacing/>
+    </w:pPr>
+  </w:style>
+  <w:style w:type="character" w:styleId="Fett">
+    <w:name w:val="Strong"/>
+    <w:basedOn w:val="Absatz-Standardschriftart"/>
+    <w:uiPriority w:val="22"/>
+    <w:qFormat/>
+    <w:rsid w:val="00007E75"/>
+    <w:rPr>
+      <w:b/>
+      <w:bCs/>
     </w:rPr>
   </w:style>
 </w:styles>
@@ -1761,4 +2833,16 @@
     </a:ext>
   </a:extLst>
 </a:theme>
+</file>
+
+<file path=customXml/item1.xml><?xml version="1.0" encoding="utf-8"?>
+<b:Sources xmlns:b="http://schemas.openxmlformats.org/officeDocument/2006/bibliography" xmlns="http://schemas.openxmlformats.org/officeDocument/2006/bibliography" SelectedStyle="\APASixthEditionOfficeOnline.xsl" StyleName="APA" Version="6"/>
+</file>
+
+<file path=customXml/itemProps1.xml><?xml version="1.0" encoding="utf-8"?>
+<ds:datastoreItem xmlns:ds="http://schemas.openxmlformats.org/officeDocument/2006/customXml" ds:itemID="{35189C02-7578-4280-B13B-72BF3112ECDA}">
+  <ds:schemaRefs>
+    <ds:schemaRef ds:uri="http://schemas.openxmlformats.org/officeDocument/2006/bibliography"/>
+  </ds:schemaRefs>
+</ds:datastoreItem>
 </file>
--- a/Deutschvortrag2018marc.docx
+++ b/Deutschvortrag2018marc.docx
@@ -474,7 +474,58 @@
           <w:color w:val="4472C4" w:themeColor="accent1"/>
           <w:lang w:val="de-CH"/>
         </w:rPr>
-        <w:t xml:space="preserve">Die naive, romantische Weltsicht von Judith wir der </w:t>
+        <w:t>Die naive, romantische Weltsicht von Judith</w:t>
+      </w:r>
+      <w:r>
+        <w:rPr>
+          <w:color w:val="4472C4" w:themeColor="accent1"/>
+          <w:lang w:val="de-CH"/>
+        </w:rPr>
+        <w:t>, einer verwöhnten jüdischen Tochter</w:t>
+      </w:r>
+      <w:r>
+        <w:rPr>
+          <w:color w:val="4472C4" w:themeColor="accent1"/>
+          <w:lang w:val="de-CH"/>
+        </w:rPr>
+        <w:t xml:space="preserve"> einer wohlhabenden Familie</w:t>
+      </w:r>
+      <w:r>
+        <w:rPr>
+          <w:color w:val="4472C4" w:themeColor="accent1"/>
+          <w:lang w:val="de-CH"/>
+        </w:rPr>
+        <w:t xml:space="preserve">, </w:t>
+      </w:r>
+      <w:r>
+        <w:rPr>
+          <w:color w:val="4472C4" w:themeColor="accent1"/>
+          <w:lang w:val="de-CH"/>
+        </w:rPr>
+        <w:t>wir</w:t>
+      </w:r>
+      <w:r>
+        <w:rPr>
+          <w:color w:val="4472C4" w:themeColor="accent1"/>
+          <w:lang w:val="de-CH"/>
+        </w:rPr>
+        <w:t>d</w:t>
+      </w:r>
+      <w:r>
+        <w:rPr>
+          <w:color w:val="4472C4" w:themeColor="accent1"/>
+          <w:lang w:val="de-CH"/>
+        </w:rPr>
+        <w:t xml:space="preserve"> von</w:t>
+      </w:r>
+      <w:bookmarkStart w:id="0" w:name="_GoBack"/>
+      <w:bookmarkEnd w:id="0"/>
+      <w:r>
+        <w:rPr>
+          <w:color w:val="4472C4" w:themeColor="accent1"/>
+          <w:lang w:val="de-CH"/>
+        </w:rPr>
+        <w:t xml:space="preserve"> der </w:t>
       </w:r>
       <w:r>
         <w:rPr>
@@ -1764,8 +1815,6 @@
           <w:lang w:val="de-DE"/>
         </w:rPr>
       </w:pPr>
-      <w:bookmarkStart w:id="0" w:name="_GoBack"/>
-      <w:bookmarkEnd w:id="0"/>
       <w:r>
         <w:rPr>
           <w:rFonts w:ascii="Arial" w:hAnsi="Arial" w:cs="Arial"/>
@@ -2840,7 +2889,7 @@
 </file>
 
 <file path=customXml/itemProps1.xml><?xml version="1.0" encoding="utf-8"?>
-<ds:datastoreItem xmlns:ds="http://schemas.openxmlformats.org/officeDocument/2006/customXml" ds:itemID="{35189C02-7578-4280-B13B-72BF3112ECDA}">
+<ds:datastoreItem xmlns:ds="http://schemas.openxmlformats.org/officeDocument/2006/customXml" ds:itemID="{4E1E2FB2-A9CD-47EA-87E9-5ACF7ED772D2}">
   <ds:schemaRefs>
     <ds:schemaRef ds:uri="http://schemas.openxmlformats.org/officeDocument/2006/bibliography"/>
   </ds:schemaRefs>

--- a/Deutschvortrag2018marc.docx
+++ b/Deutschvortrag2018marc.docx
@@ -153,7 +153,25 @@
         <w:rPr>
           <w:lang w:val="de-CH"/>
         </w:rPr>
-        <w:t xml:space="preserve"> eingesperrt war</w:t>
+        <w:t xml:space="preserve"> eingesperrt w</w:t>
+      </w:r>
+      <w:r>
+        <w:rPr>
+          <w:lang w:val="de-CH"/>
+        </w:rPr>
+        <w:t>u</w:t>
+      </w:r>
+      <w:r>
+        <w:rPr>
+          <w:lang w:val="de-CH"/>
+        </w:rPr>
+        <w:t>r</w:t>
+      </w:r>
+      <w:r>
+        <w:rPr>
+          <w:lang w:val="de-CH"/>
+        </w:rPr>
+        <w:t>de</w:t>
       </w:r>
       <w:r>
         <w:rPr>
@@ -165,80 +183,73 @@
         <w:rPr>
           <w:lang w:val="de-CH"/>
         </w:rPr>
-        <w:t xml:space="preserve">Danach hat er aus Angst seine politischen Aktivitäten eingestellt. </w:t>
+        <w:t>Danach hat er aus Angst seine politischen Aktivitäten eingestellt.</w:t>
+      </w:r>
+      <w:r>
+        <w:rPr>
+          <w:lang w:val="de-CH"/>
+        </w:rPr>
+        <w:br/>
+      </w:r>
+      <w:r>
+        <w:rPr>
+          <w:lang w:val="de-CH"/>
+        </w:rPr>
+        <w:t>Während des zweiten Weltkrieges kämpfte er an der Front</w:t>
+      </w:r>
+      <w:r>
+        <w:rPr>
+          <w:lang w:val="de-CH"/>
+        </w:rPr>
+        <w:t xml:space="preserve"> in Frankreich</w:t>
+      </w:r>
+      <w:r>
+        <w:rPr>
+          <w:lang w:val="de-CH"/>
+        </w:rPr>
+        <w:t>, bis er 1944 zu den Amerikanern desertierte.</w:t>
+      </w:r>
+      <w:r>
+        <w:rPr>
+          <w:lang w:val="de-CH"/>
+        </w:rPr>
+        <w:t xml:space="preserve"> Ein Jahr lang war er als Kriegsgefangener in Louisiana. </w:t>
+      </w:r>
+      <w:r>
+        <w:rPr>
+          <w:lang w:val="de-CH"/>
+        </w:rPr>
+        <w:t xml:space="preserve">Wieder in Deutschland war er einer der Mitgründer der Gruppe 47, </w:t>
+      </w:r>
+      <w:r>
+        <w:rPr>
+          <w:lang w:val="de-CH"/>
+        </w:rPr>
+        <w:t xml:space="preserve">die sich </w:t>
+      </w:r>
+      <w:r>
+        <w:rPr>
+          <w:lang w:val="de-CH"/>
+        </w:rPr>
+        <w:t xml:space="preserve">für </w:t>
+      </w:r>
+      <w:r>
+        <w:rPr>
+          <w:lang w:val="de-CH"/>
+        </w:rPr>
+        <w:t>die Erneuerung der deutschen Literatur nach dem Zweiten Weltkrieg einsetzte</w:t>
+      </w:r>
+      <w:r>
+        <w:rPr>
+          <w:lang w:val="de-CH"/>
+        </w:rPr>
+        <w:t>.</w:t>
       </w:r>
       <w:r>
         <w:rPr>
           <w:lang w:val="de-CH"/>
         </w:rPr>
         <w:t xml:space="preserve"> </w:t>
-      </w:r>
-    </w:p>
-    <w:p>
-      <w:pPr>
-        <w:rPr>
-          <w:lang w:val="de-CH"/>
-        </w:rPr>
-      </w:pPr>
-      <w:r>
-        <w:rPr>
-          <w:lang w:val="de-CH"/>
-        </w:rPr>
-        <w:t>Während des zweiten Weltkrieges kämpfte er an der Front</w:t>
-      </w:r>
-      <w:r>
-        <w:rPr>
-          <w:lang w:val="de-CH"/>
-        </w:rPr>
-        <w:t xml:space="preserve"> in Frankreich</w:t>
-      </w:r>
-      <w:r>
-        <w:rPr>
-          <w:lang w:val="de-CH"/>
-        </w:rPr>
-        <w:t>, bis er 1944 zu den Amerikanern desertierte.</w:t>
-      </w:r>
-      <w:r>
-        <w:rPr>
-          <w:lang w:val="de-CH"/>
-        </w:rPr>
-        <w:t xml:space="preserve"> Ein Jahr lang war er als Kriegsgefangener in Louisiana. </w:t>
-      </w:r>
-      <w:r>
-        <w:rPr>
-          <w:lang w:val="de-CH"/>
-        </w:rPr>
-        <w:t xml:space="preserve">Wieder in Deutschland war er einer der Mitgründer der Gruppe 47, </w:t>
-      </w:r>
-      <w:r>
-        <w:rPr>
-          <w:lang w:val="de-CH"/>
-        </w:rPr>
-        <w:t xml:space="preserve">die sich </w:t>
-      </w:r>
-      <w:r>
-        <w:rPr>
-          <w:lang w:val="de-CH"/>
-        </w:rPr>
-        <w:t xml:space="preserve">für </w:t>
-      </w:r>
-      <w:r>
-        <w:rPr>
-          <w:lang w:val="de-CH"/>
-        </w:rPr>
-        <w:t>die Erneuerung der deutschen Literatur nach dem Zweiten Weltkrieg einsetzte</w:t>
-      </w:r>
-      <w:r>
-        <w:rPr>
-          <w:lang w:val="de-CH"/>
-        </w:rPr>
-        <w:t>.</w:t>
-      </w:r>
-      <w:r>
-        <w:rPr>
-          <w:lang w:val="de-CH"/>
-        </w:rPr>
-        <w:br/>
       </w:r>
       <w:r>
         <w:rPr>
@@ -518,8 +529,6 @@
         </w:rPr>
         <w:t xml:space="preserve"> von</w:t>
       </w:r>
-      <w:bookmarkStart w:id="0" w:name="_GoBack"/>
-      <w:bookmarkEnd w:id="0"/>
       <w:r>
         <w:rPr>
           <w:color w:val="4472C4" w:themeColor="accent1"/>
@@ -1083,12 +1092,14 @@
       <w:pPr>
         <w:rPr>
           <w:b/>
+          <w:color w:val="FF0000"/>
           <w:lang w:val="de-CH"/>
         </w:rPr>
       </w:pPr>
       <w:r>
         <w:rPr>
           <w:b/>
+          <w:color w:val="FF0000"/>
           <w:lang w:val="de-CH"/>
         </w:rPr>
         <w:t>Notizen zu meiner Interpretationsthese:</w:t>
@@ -1099,7 +1110,7 @@
         <w:spacing w:after="0" w:line="240" w:lineRule="auto"/>
         <w:rPr>
           <w:rFonts w:ascii="Times New Roman" w:eastAsia="Times New Roman" w:hAnsi="Times New Roman" w:cs="Times New Roman"/>
-          <w:color w:val="4472C4" w:themeColor="accent1"/>
+          <w:color w:val="FF0000"/>
           <w:sz w:val="24"/>
           <w:szCs w:val="24"/>
           <w:lang w:val="de-DE" w:eastAsia="fr-CH"/>
@@ -1108,270 +1119,181 @@
       <w:r>
         <w:rPr>
           <w:rFonts w:ascii="Verdana" w:eastAsia="Times New Roman" w:hAnsi="Verdana" w:cs="Times New Roman"/>
-          <w:color w:val="4472C4" w:themeColor="accent1"/>
+          <w:color w:val="FF0000"/>
           <w:sz w:val="24"/>
           <w:szCs w:val="24"/>
           <w:shd w:val="clear" w:color="auto" w:fill="FFFFFF"/>
           <w:lang w:val="de-DE" w:eastAsia="fr-CH"/>
         </w:rPr>
-        <w:t xml:space="preserve">Genau wie der Junge in seiner Traumwelt der Abenteuerbücher lebt, lebt auch Judith in einer ihr eigenen Traumwelt voller Romantik, doch macht </w:t>
-      </w:r>
+        <w:t xml:space="preserve">Genau wie der Junge in seiner Traumwelt der Abenteuerbücher lebt, lebt auch Judith in einer ihr eigenen Traumwelt voller Romantik, doch macht sie innerhalb des Romans eine innere Wandlung durch und wird erwachsen. Das abscheuliche Angebot, das der Wirt macht, nachts auf ihr Zimmer zu kommen, versucht Judith zu verarbeiten und denkt: "Vielleicht war es immer auf Fluchten so, </w:t>
+      </w:r>
+      <w:proofErr w:type="spellStart"/>
       <w:r>
         <w:rPr>
           <w:rFonts w:ascii="Verdana" w:eastAsia="Times New Roman" w:hAnsi="Verdana" w:cs="Times New Roman"/>
-          <w:color w:val="4472C4" w:themeColor="accent1"/>
-          <w:sz w:val="24"/>
-          <w:szCs w:val="24"/>
-          <w:highlight w:val="yellow"/>
-          <w:shd w:val="clear" w:color="auto" w:fill="FFFFFF"/>
-          <w:lang w:val="de-DE" w:eastAsia="fr-CH"/>
-        </w:rPr>
-        <w:t xml:space="preserve">sie innerhalb des Romans eine innere Wandlung durch und wird erwachsen. Das abscheuliche Angebot, das der Wirt macht, nachts auf ihr Zimmer zu kommen, versucht Judith zu verarbeiten und denkt: "Vielleicht war es immer auf Fluchten so, </w:t>
-      </w:r>
-      <w:proofErr w:type="spellStart"/>
-      <w:r>
-        <w:rPr>
-          <w:rFonts w:ascii="Verdana" w:eastAsia="Times New Roman" w:hAnsi="Verdana" w:cs="Times New Roman"/>
-          <w:color w:val="4472C4" w:themeColor="accent1"/>
-          <w:sz w:val="24"/>
-          <w:szCs w:val="24"/>
-          <w:highlight w:val="yellow"/>
-          <w:shd w:val="clear" w:color="auto" w:fill="FFFFFF"/>
-          <w:lang w:val="de-DE" w:eastAsia="fr-CH"/>
-        </w:rPr>
-        <w:t>daß</w:t>
-      </w:r>
-      <w:proofErr w:type="spellEnd"/>
-      <w:r>
-        <w:rPr>
-          <w:rFonts w:ascii="Verdana" w:eastAsia="Times New Roman" w:hAnsi="Verdana" w:cs="Times New Roman"/>
-          <w:color w:val="4472C4" w:themeColor="accent1"/>
-          <w:sz w:val="24"/>
-          <w:szCs w:val="24"/>
-          <w:highlight w:val="yellow"/>
-          <w:shd w:val="clear" w:color="auto" w:fill="FFFFFF"/>
-          <w:lang w:val="de-DE" w:eastAsia="fr-CH"/>
-        </w:rPr>
-        <w:t xml:space="preserve"> das flüchtende Mädchen sich einem Scheusal hingeben </w:t>
-      </w:r>
-      <w:proofErr w:type="spellStart"/>
-      <w:r>
-        <w:rPr>
-          <w:rFonts w:ascii="Verdana" w:eastAsia="Times New Roman" w:hAnsi="Verdana" w:cs="Times New Roman"/>
-          <w:color w:val="4472C4" w:themeColor="accent1"/>
-          <w:sz w:val="24"/>
-          <w:szCs w:val="24"/>
-          <w:highlight w:val="yellow"/>
-          <w:shd w:val="clear" w:color="auto" w:fill="FFFFFF"/>
-          <w:lang w:val="de-DE" w:eastAsia="fr-CH"/>
-        </w:rPr>
-        <w:t>mußte</w:t>
-      </w:r>
-      <w:proofErr w:type="spellEnd"/>
-      <w:r>
-        <w:rPr>
-          <w:rFonts w:ascii="Verdana" w:eastAsia="Times New Roman" w:hAnsi="Verdana" w:cs="Times New Roman"/>
-          <w:color w:val="4472C4" w:themeColor="accent1"/>
-          <w:sz w:val="24"/>
-          <w:szCs w:val="24"/>
-          <w:highlight w:val="yellow"/>
-          <w:shd w:val="clear" w:color="auto" w:fill="FFFFFF"/>
-          <w:lang w:val="de-DE" w:eastAsia="fr-CH"/>
-        </w:rPr>
-        <w:t>, dachte sie verzweifelt und romantisch" (66).</w:t>
-      </w:r>
-      <w:r>
-        <w:rPr>
-          <w:rFonts w:ascii="Verdana" w:eastAsia="Times New Roman" w:hAnsi="Verdana" w:cs="Times New Roman"/>
-          <w:color w:val="4472C4" w:themeColor="accent1"/>
+          <w:color w:val="FF0000"/>
           <w:sz w:val="24"/>
           <w:szCs w:val="24"/>
           <w:shd w:val="clear" w:color="auto" w:fill="FFFFFF"/>
           <w:lang w:val="de-DE" w:eastAsia="fr-CH"/>
         </w:rPr>
-        <w:t xml:space="preserve"> Sie merkt jedoch bald, </w:t>
-      </w:r>
-      <w:proofErr w:type="spellStart"/>
+        <w:t>daß</w:t>
+      </w:r>
+      <w:proofErr w:type="spellEnd"/>
       <w:r>
         <w:rPr>
           <w:rFonts w:ascii="Verdana" w:eastAsia="Times New Roman" w:hAnsi="Verdana" w:cs="Times New Roman"/>
-          <w:color w:val="4472C4" w:themeColor="accent1"/>
+          <w:color w:val="FF0000"/>
           <w:sz w:val="24"/>
           <w:szCs w:val="24"/>
           <w:shd w:val="clear" w:color="auto" w:fill="FFFFFF"/>
           <w:lang w:val="de-DE" w:eastAsia="fr-CH"/>
         </w:rPr>
-        <w:t>daß</w:t>
-      </w:r>
-      <w:proofErr w:type="spellEnd"/>
+        <w:t xml:space="preserve"> das flüchtende Mädchen sich einem Scheusal hingeben </w:t>
+      </w:r>
+      <w:proofErr w:type="spellStart"/>
       <w:r>
         <w:rPr>
           <w:rFonts w:ascii="Verdana" w:eastAsia="Times New Roman" w:hAnsi="Verdana" w:cs="Times New Roman"/>
-          <w:color w:val="4472C4" w:themeColor="accent1"/>
+          <w:color w:val="FF0000"/>
           <w:sz w:val="24"/>
           <w:szCs w:val="24"/>
           <w:shd w:val="clear" w:color="auto" w:fill="FFFFFF"/>
           <w:lang w:val="de-DE" w:eastAsia="fr-CH"/>
         </w:rPr>
-        <w:t xml:space="preserve"> das romantische Denken der Wirklichkeit nicht standhalten kann. </w:t>
-      </w:r>
+        <w:t>mußte</w:t>
+      </w:r>
+      <w:proofErr w:type="spellEnd"/>
       <w:r>
         <w:rPr>
           <w:rFonts w:ascii="Verdana" w:eastAsia="Times New Roman" w:hAnsi="Verdana" w:cs="Times New Roman"/>
-          <w:color w:val="4472C4" w:themeColor="accent1"/>
-          <w:sz w:val="24"/>
-          <w:szCs w:val="24"/>
-          <w:highlight w:val="yellow"/>
-          <w:shd w:val="clear" w:color="auto" w:fill="FFFFFF"/>
-          <w:lang w:val="de-DE" w:eastAsia="fr-CH"/>
-        </w:rPr>
-        <w:t>Auch der "Traum" ihrer Flucht von einem gutaussehenden Kapitän mit Goldknöpfen an der Uniform mit nach Schweden genommen zu werden zerplatzt, als sie von einem leicht angetrunkenen, unreifen Matrosen mit auf ein Schiff genommen wird.</w:t>
-      </w:r>
-      <w:r>
-        <w:rPr>
-          <w:rFonts w:ascii="Verdana" w:eastAsia="Times New Roman" w:hAnsi="Verdana" w:cs="Times New Roman"/>
-          <w:color w:val="4472C4" w:themeColor="accent1"/>
+          <w:color w:val="FF0000"/>
           <w:sz w:val="24"/>
           <w:szCs w:val="24"/>
           <w:shd w:val="clear" w:color="auto" w:fill="FFFFFF"/>
           <w:lang w:val="de-DE" w:eastAsia="fr-CH"/>
         </w:rPr>
-        <w:t xml:space="preserve"> Auch in der Nacht, da sie mit Gregor zur Lotseninsel geht, macht sie eine große Entwicklung durch und schließt </w:t>
-      </w:r>
+        <w:t xml:space="preserve">, dachte sie verzweifelt und romantisch" (66). Sie merkt jedoch bald, </w:t>
+      </w:r>
+      <w:proofErr w:type="spellStart"/>
       <w:r>
         <w:rPr>
           <w:rFonts w:ascii="Verdana" w:eastAsia="Times New Roman" w:hAnsi="Verdana" w:cs="Times New Roman"/>
-          <w:b/>
-          <w:bCs/>
-          <w:color w:val="4472C4" w:themeColor="accent1"/>
+          <w:color w:val="FF0000"/>
           <w:sz w:val="24"/>
           <w:szCs w:val="24"/>
           <w:shd w:val="clear" w:color="auto" w:fill="FFFFFF"/>
           <w:lang w:val="de-DE" w:eastAsia="fr-CH"/>
         </w:rPr>
-        <w:t>letztendlich</w:t>
-      </w:r>
+        <w:t>daß</w:t>
+      </w:r>
+      <w:proofErr w:type="spellEnd"/>
       <w:r>
         <w:rPr>
           <w:rFonts w:ascii="Verdana" w:eastAsia="Times New Roman" w:hAnsi="Verdana" w:cs="Times New Roman"/>
-          <w:color w:val="4472C4" w:themeColor="accent1"/>
+          <w:color w:val="FF0000"/>
           <w:sz w:val="24"/>
           <w:szCs w:val="24"/>
           <w:shd w:val="clear" w:color="auto" w:fill="FFFFFF"/>
           <w:lang w:val="de-DE" w:eastAsia="fr-CH"/>
         </w:rPr>
-        <w:t xml:space="preserve"> mit ihrer Vergangenheit ab. Sie erinnert sich an Spaziergänge in einer solchen Nacht mit ihrem Vater und wie er plötzlich stehenblieb und Goethe rezitierte. "...aber hier war alles ganz anders... Goethe und Papa befanden sich irgendwo, hier waren sie undenkbar, denkbar war hier nur </w:t>
-      </w:r>
-      <w:proofErr w:type="gramStart"/>
+        <w:t xml:space="preserve"> das romantische Denken der Wirklichkeit nicht standhalten kann. Auch der "Traum" ihrer Flucht von einem gutaussehenden Kapitän mit Goldknöpfen an der Uniform mit nach Schweden genommen zu werden zerplatzt, als sie von einem leicht angetrunkenen, unreifen Matrosen mit auf ein Schiff genommen wird. Auch in der Nacht, da sie mit Gregor zur Lotseninsel geht, macht sie eine große Entwicklung durch und schließt </w:t>
+      </w:r>
       <w:r>
         <w:rPr>
           <w:rFonts w:ascii="Verdana" w:eastAsia="Times New Roman" w:hAnsi="Verdana" w:cs="Times New Roman"/>
-          <w:color w:val="4472C4" w:themeColor="accent1"/>
+          <w:b/>
+          <w:bCs/>
+          <w:color w:val="FF0000"/>
           <w:sz w:val="24"/>
           <w:szCs w:val="24"/>
           <w:shd w:val="clear" w:color="auto" w:fill="FFFFFF"/>
           <w:lang w:val="de-DE" w:eastAsia="fr-CH"/>
         </w:rPr>
-        <w:t>dieser jung Mann</w:t>
-      </w:r>
-      <w:proofErr w:type="gramEnd"/>
+        <w:t>letztendlich</w:t>
+      </w:r>
       <w:r>
         <w:rPr>
           <w:rFonts w:ascii="Verdana" w:eastAsia="Times New Roman" w:hAnsi="Verdana" w:cs="Times New Roman"/>
-          <w:color w:val="4472C4" w:themeColor="accent1"/>
+          <w:color w:val="FF0000"/>
           <w:sz w:val="24"/>
           <w:szCs w:val="24"/>
           <w:shd w:val="clear" w:color="auto" w:fill="FFFFFF"/>
           <w:lang w:val="de-DE" w:eastAsia="fr-CH"/>
         </w:rPr>
-        <w:t>..." (122). Auch gibt sie hierbei ihr romantisches Denken endgültig auf. "</w:t>
-      </w:r>
+        <w:t xml:space="preserve"> mit ihrer Vergangenheit ab. Sie erinnert sich an Spaziergänge in einer solchen Nacht mit ihrem Vater und wie er plötzlich stehenblieb und Goethe rezitierte. "...aber hier war alles ganz anders... Goethe und Papa befanden sich irgendwo, hier waren sie undenkbar, denkbar war hier nur </w:t>
+      </w:r>
+      <w:proofErr w:type="gramStart"/>
       <w:r>
         <w:rPr>
           <w:rFonts w:ascii="Verdana" w:eastAsia="Times New Roman" w:hAnsi="Verdana" w:cs="Times New Roman"/>
-          <w:color w:val="4472C4" w:themeColor="accent1"/>
-          <w:sz w:val="24"/>
-          <w:szCs w:val="24"/>
-          <w:highlight w:val="yellow"/>
-          <w:shd w:val="clear" w:color="auto" w:fill="FFFFFF"/>
-          <w:lang w:val="de-DE" w:eastAsia="fr-CH"/>
-        </w:rPr>
-        <w:t xml:space="preserve">Manchmal erinnerte sie sich daran, </w:t>
-      </w:r>
-      <w:proofErr w:type="spellStart"/>
-      <w:r>
-        <w:rPr>
-          <w:rFonts w:ascii="Verdana" w:eastAsia="Times New Roman" w:hAnsi="Verdana" w:cs="Times New Roman"/>
-          <w:color w:val="4472C4" w:themeColor="accent1"/>
-          <w:sz w:val="24"/>
-          <w:szCs w:val="24"/>
-          <w:highlight w:val="yellow"/>
-          <w:shd w:val="clear" w:color="auto" w:fill="FFFFFF"/>
-          <w:lang w:val="de-DE" w:eastAsia="fr-CH"/>
-        </w:rPr>
-        <w:t>daß</w:t>
-      </w:r>
-      <w:proofErr w:type="spellEnd"/>
-      <w:r>
-        <w:rPr>
-          <w:rFonts w:ascii="Verdana" w:eastAsia="Times New Roman" w:hAnsi="Verdana" w:cs="Times New Roman"/>
-          <w:color w:val="4472C4" w:themeColor="accent1"/>
-          <w:sz w:val="24"/>
-          <w:szCs w:val="24"/>
-          <w:highlight w:val="yellow"/>
-          <w:shd w:val="clear" w:color="auto" w:fill="FFFFFF"/>
-          <w:lang w:val="de-DE" w:eastAsia="fr-CH"/>
-        </w:rPr>
-        <w:t xml:space="preserve"> sie hatte fliehen wollen, aber Flucht war für sie nur ein Wort gewesen, keine Wirklichkeit, sie war in den Wirbel der Wirklichkeit geraten, und sie entdeckte </w:t>
-      </w:r>
-      <w:proofErr w:type="gramStart"/>
-      <w:r>
-        <w:rPr>
-          <w:rFonts w:ascii="Verdana" w:eastAsia="Times New Roman" w:hAnsi="Verdana" w:cs="Times New Roman"/>
-          <w:color w:val="4472C4" w:themeColor="accent1"/>
-          <w:sz w:val="24"/>
-          <w:szCs w:val="24"/>
-          <w:highlight w:val="yellow"/>
-          <w:shd w:val="clear" w:color="auto" w:fill="FFFFFF"/>
-          <w:lang w:val="de-DE" w:eastAsia="fr-CH"/>
-        </w:rPr>
-        <w:t>nun,...</w:t>
-      </w:r>
-      <w:proofErr w:type="gramEnd"/>
-      <w:r>
-        <w:rPr>
-          <w:rFonts w:ascii="Verdana" w:eastAsia="Times New Roman" w:hAnsi="Verdana" w:cs="Times New Roman"/>
-          <w:color w:val="4472C4" w:themeColor="accent1"/>
-          <w:sz w:val="24"/>
-          <w:szCs w:val="24"/>
-          <w:highlight w:val="yellow"/>
-          <w:shd w:val="clear" w:color="auto" w:fill="FFFFFF"/>
-          <w:lang w:val="de-DE" w:eastAsia="fr-CH"/>
-        </w:rPr>
-        <w:t>" (125). Judith wird also an diesem Tag in Rerik erwachsen. Sie distanziert sich von ihrer</w:t>
-      </w:r>
-      <w:r>
-        <w:rPr>
-          <w:rFonts w:ascii="Verdana" w:eastAsia="Times New Roman" w:hAnsi="Verdana" w:cs="Times New Roman"/>
-          <w:color w:val="4472C4" w:themeColor="accent1"/>
+          <w:color w:val="FF0000"/>
           <w:sz w:val="24"/>
           <w:szCs w:val="24"/>
           <w:shd w:val="clear" w:color="auto" w:fill="FFFFFF"/>
           <w:lang w:val="de-DE" w:eastAsia="fr-CH"/>
         </w:rPr>
-        <w:t xml:space="preserve"> </w:t>
-      </w:r>
+        <w:t>dieser jung Mann</w:t>
+      </w:r>
+      <w:proofErr w:type="gramEnd"/>
       <w:r>
         <w:rPr>
           <w:rFonts w:ascii="Verdana" w:eastAsia="Times New Roman" w:hAnsi="Verdana" w:cs="Times New Roman"/>
-          <w:color w:val="4472C4" w:themeColor="accent1"/>
+          <w:color w:val="FF0000"/>
           <w:sz w:val="24"/>
           <w:szCs w:val="24"/>
-          <w:highlight w:val="yellow"/>
           <w:shd w:val="clear" w:color="auto" w:fill="FFFFFF"/>
           <w:lang w:val="de-DE" w:eastAsia="fr-CH"/>
         </w:rPr>
-        <w:t>Mutter, die Rerik romantisch fand und ihr deshalb diesen Hafen als Flucht nach Schweden vorschlug und nicht, weil er für eine Flucht besonders geeignet war. Sie erkennt bald selbst: "aber Rerik war nicht romantisch, man wurde hier erwachsen" (79).</w:t>
+        <w:t xml:space="preserve">..." (122). Auch gibt sie hierbei ihr romantisches Denken endgültig auf. "Manchmal erinnerte sie sich daran, </w:t>
+      </w:r>
+      <w:proofErr w:type="spellStart"/>
+      <w:r>
+        <w:rPr>
+          <w:rFonts w:ascii="Verdana" w:eastAsia="Times New Roman" w:hAnsi="Verdana" w:cs="Times New Roman"/>
+          <w:color w:val="FF0000"/>
+          <w:sz w:val="24"/>
+          <w:szCs w:val="24"/>
+          <w:shd w:val="clear" w:color="auto" w:fill="FFFFFF"/>
+          <w:lang w:val="de-DE" w:eastAsia="fr-CH"/>
+        </w:rPr>
+        <w:t>daß</w:t>
+      </w:r>
+      <w:proofErr w:type="spellEnd"/>
+      <w:r>
+        <w:rPr>
+          <w:rFonts w:ascii="Verdana" w:eastAsia="Times New Roman" w:hAnsi="Verdana" w:cs="Times New Roman"/>
+          <w:color w:val="FF0000"/>
+          <w:sz w:val="24"/>
+          <w:szCs w:val="24"/>
+          <w:shd w:val="clear" w:color="auto" w:fill="FFFFFF"/>
+          <w:lang w:val="de-DE" w:eastAsia="fr-CH"/>
+        </w:rPr>
+        <w:t xml:space="preserve"> sie hatte fliehen wollen, aber Flucht war für sie nur ein Wort gewesen, keine Wirklichkeit, sie war in den Wirbel der Wirklichkeit geraten, und sie entdeckte </w:t>
+      </w:r>
+      <w:proofErr w:type="gramStart"/>
+      <w:r>
+        <w:rPr>
+          <w:rFonts w:ascii="Verdana" w:eastAsia="Times New Roman" w:hAnsi="Verdana" w:cs="Times New Roman"/>
+          <w:color w:val="FF0000"/>
+          <w:sz w:val="24"/>
+          <w:szCs w:val="24"/>
+          <w:shd w:val="clear" w:color="auto" w:fill="FFFFFF"/>
+          <w:lang w:val="de-DE" w:eastAsia="fr-CH"/>
+        </w:rPr>
+        <w:t>nun,...</w:t>
+      </w:r>
+      <w:proofErr w:type="gramEnd"/>
+      <w:r>
+        <w:rPr>
+          <w:rFonts w:ascii="Verdana" w:eastAsia="Times New Roman" w:hAnsi="Verdana" w:cs="Times New Roman"/>
+          <w:color w:val="FF0000"/>
+          <w:sz w:val="24"/>
+          <w:szCs w:val="24"/>
+          <w:shd w:val="clear" w:color="auto" w:fill="FFFFFF"/>
+          <w:lang w:val="de-DE" w:eastAsia="fr-CH"/>
+        </w:rPr>
+        <w:t>" (125). Judith wird also an diesem Tag in Rerik erwachsen. Sie distanziert sich von ihrer Mutter, die Rerik romantisch fand und ihr deshalb diesen Hafen als Flucht nach Schweden vorschlug und nicht, weil er für eine Flucht besonders geeignet war. Sie erkennt bald selbst: "aber Rerik war nicht romantisch, man wurde hier erwachsen" (79).</w:t>
       </w:r>
     </w:p>
     <w:p>
@@ -1403,402 +1325,6 @@
           <w:lang w:val="de-DE"/>
         </w:rPr>
         <w:br w:type="page"/>
-      </w:r>
-    </w:p>
-    <w:p>
-      <w:pPr>
-        <w:rPr>
-          <w:b/>
-          <w:bCs/>
-          <w:color w:val="4472C4" w:themeColor="accent1"/>
-          <w:sz w:val="24"/>
-          <w:lang w:val="de-CH"/>
-        </w:rPr>
-      </w:pPr>
-      <w:r>
-        <w:rPr>
-          <w:b/>
-          <w:bCs/>
-          <w:color w:val="4472C4" w:themeColor="accent1"/>
-          <w:sz w:val="24"/>
-          <w:highlight w:val="yellow"/>
-          <w:lang w:val="de-CH"/>
-        </w:rPr>
-        <w:lastRenderedPageBreak/>
-        <w:t xml:space="preserve">MUSS NOCH </w:t>
-      </w:r>
-      <w:proofErr w:type="gramStart"/>
-      <w:r>
-        <w:rPr>
-          <w:b/>
-          <w:bCs/>
-          <w:color w:val="4472C4" w:themeColor="accent1"/>
-          <w:sz w:val="24"/>
-          <w:highlight w:val="yellow"/>
-          <w:lang w:val="de-CH"/>
-        </w:rPr>
-        <w:t>Überarbeitet</w:t>
-      </w:r>
-      <w:proofErr w:type="gramEnd"/>
-      <w:r>
-        <w:rPr>
-          <w:b/>
-          <w:bCs/>
-          <w:color w:val="4472C4" w:themeColor="accent1"/>
-          <w:sz w:val="24"/>
-          <w:highlight w:val="yellow"/>
-          <w:lang w:val="de-CH"/>
-        </w:rPr>
-        <w:t xml:space="preserve"> werden</w:t>
-      </w:r>
-    </w:p>
-    <w:p>
-      <w:pPr>
-        <w:rPr>
-          <w:color w:val="4472C4" w:themeColor="accent1"/>
-          <w:lang w:val="de-CH"/>
-        </w:rPr>
-      </w:pPr>
-      <w:r>
-        <w:rPr>
-          <w:b/>
-          <w:bCs/>
-          <w:color w:val="4472C4" w:themeColor="accent1"/>
-          <w:lang w:val="de-CH"/>
-        </w:rPr>
-        <w:t>Gregor</w:t>
-      </w:r>
-      <w:r>
-        <w:rPr>
-          <w:color w:val="4472C4" w:themeColor="accent1"/>
-          <w:lang w:val="de-CH"/>
-        </w:rPr>
-        <w:t xml:space="preserve"> </w:t>
-      </w:r>
-      <w:r>
-        <w:rPr>
-          <w:color w:val="4472C4" w:themeColor="accent1"/>
-          <w:lang w:val="de-CH"/>
-        </w:rPr>
-        <w:t>ist Mitglied des ZK der Kommunistischen Partei und Verbindungsmann im Untergrund. Im Oktober 1937 kommt er von Berlin nach Rerik, um</w:t>
-      </w:r>
-      <w:r>
-        <w:rPr>
-          <w:color w:val="4472C4" w:themeColor="accent1"/>
-          <w:lang w:val="de-CH"/>
-        </w:rPr>
-        <w:t xml:space="preserve"> den </w:t>
-      </w:r>
-      <w:r>
-        <w:rPr>
-          <w:b/>
-          <w:bCs/>
-          <w:color w:val="4472C4" w:themeColor="accent1"/>
-          <w:lang w:val="de-CH"/>
-        </w:rPr>
-        <w:t>Fischer Knudsen</w:t>
-      </w:r>
-      <w:r>
-        <w:rPr>
-          <w:color w:val="4472C4" w:themeColor="accent1"/>
-          <w:lang w:val="de-CH"/>
-        </w:rPr>
-        <w:t>, dem letzten dort aktiven Genossen, Instruktionen übermitteln. Gregor selbst hat sich von der Partei distanziert und plant seine Flucht ins Ausland. Unterdessen bittet der kriegsversehrte und regimekritische </w:t>
-      </w:r>
-      <w:r>
-        <w:rPr>
-          <w:b/>
-          <w:bCs/>
-          <w:color w:val="4472C4" w:themeColor="accent1"/>
-          <w:lang w:val="de-CH"/>
-        </w:rPr>
-        <w:t xml:space="preserve">Pfarrer </w:t>
-      </w:r>
-      <w:proofErr w:type="spellStart"/>
-      <w:r>
-        <w:rPr>
-          <w:b/>
-          <w:bCs/>
-          <w:color w:val="4472C4" w:themeColor="accent1"/>
-          <w:lang w:val="de-CH"/>
-        </w:rPr>
-        <w:t>Helander</w:t>
-      </w:r>
-      <w:proofErr w:type="spellEnd"/>
-      <w:r>
-        <w:rPr>
-          <w:color w:val="4472C4" w:themeColor="accent1"/>
-          <w:lang w:val="de-CH"/>
-        </w:rPr>
-        <w:t xml:space="preserve">, der sich von Gott und der Kirche verlassen fühlt, Knudsen um Unterstützung. Die als »entartete Kunst« diffamierte Holzskulptur »Lesender Klosterschüler« soll konfisziert werden. Pfarrer </w:t>
-      </w:r>
-      <w:proofErr w:type="spellStart"/>
-      <w:r>
-        <w:rPr>
-          <w:color w:val="4472C4" w:themeColor="accent1"/>
-          <w:lang w:val="de-CH"/>
-        </w:rPr>
-        <w:t>Helander</w:t>
-      </w:r>
-      <w:proofErr w:type="spellEnd"/>
-      <w:r>
-        <w:rPr>
-          <w:color w:val="4472C4" w:themeColor="accent1"/>
-          <w:lang w:val="de-CH"/>
-        </w:rPr>
-        <w:t xml:space="preserve"> verlangt von Knudsen, sie in das schwedische </w:t>
-      </w:r>
-      <w:proofErr w:type="spellStart"/>
-      <w:r>
-        <w:rPr>
-          <w:color w:val="4472C4" w:themeColor="accent1"/>
-          <w:lang w:val="de-CH"/>
-        </w:rPr>
-        <w:t>Killinge</w:t>
-      </w:r>
-      <w:proofErr w:type="spellEnd"/>
-      <w:r>
-        <w:rPr>
-          <w:color w:val="4472C4" w:themeColor="accent1"/>
-          <w:lang w:val="de-CH"/>
-        </w:rPr>
-        <w:t xml:space="preserve"> in Sicherheit zu bringen. Knudsen lehnt dies ab.</w:t>
-      </w:r>
-    </w:p>
-    <w:p>
-      <w:pPr>
-        <w:rPr>
-          <w:color w:val="4472C4" w:themeColor="accent1"/>
-          <w:lang w:val="de-CH"/>
-        </w:rPr>
-      </w:pPr>
-      <w:r>
-        <w:rPr>
-          <w:color w:val="4472C4" w:themeColor="accent1"/>
-          <w:lang w:val="de-CH"/>
-        </w:rPr>
-        <w:t>Knudsens fünfzehnjähriger Lehrling, der nur </w:t>
-      </w:r>
-      <w:r>
-        <w:rPr>
-          <w:b/>
-          <w:bCs/>
-          <w:color w:val="4472C4" w:themeColor="accent1"/>
-          <w:lang w:val="de-CH"/>
-        </w:rPr>
-        <w:t>»der Junge«</w:t>
-      </w:r>
-      <w:r>
-        <w:rPr>
-          <w:color w:val="4472C4" w:themeColor="accent1"/>
-          <w:lang w:val="de-CH"/>
-        </w:rPr>
-        <w:t> genannt wird, sehnt sich danach, das enge und langweilige Rerik zu verlassen und in die Welt hinauszugehen. Er träumt von Sansibar und fernen Abenteuern. In seiner Sehnsucht fühlt er sich seinem Vater nahe, den es stets auf die offene See hinausgezogen hat. Er ist dort draußen – vermutlich unter Alkoholeinfluss – ums Leben gekommen.</w:t>
-      </w:r>
-      <w:r>
-        <w:rPr>
-          <w:color w:val="4472C4" w:themeColor="accent1"/>
-          <w:lang w:val="de-CH"/>
-        </w:rPr>
-        <w:br/>
-      </w:r>
-      <w:r>
-        <w:rPr>
-          <w:color w:val="4472C4" w:themeColor="accent1"/>
-          <w:lang w:val="de-CH"/>
-        </w:rPr>
-        <w:t xml:space="preserve">Knudsen überlegt, eine Verabredung mit Gregor nicht einzuhalten. Er fühlt sich von den Nazis beobachtet und will weder sich noch seine Frau Bertha gefährden. Bertha ist geisteskrank und ihr droht die Einweisung in eine Anstalt. Knudsen und Gregor treffen sich schließlich doch, und zwar in </w:t>
-      </w:r>
-      <w:proofErr w:type="spellStart"/>
-      <w:r>
-        <w:rPr>
-          <w:color w:val="4472C4" w:themeColor="accent1"/>
-          <w:lang w:val="de-CH"/>
-        </w:rPr>
-        <w:t>Helanders</w:t>
-      </w:r>
-      <w:proofErr w:type="spellEnd"/>
-      <w:r>
-        <w:rPr>
-          <w:color w:val="4472C4" w:themeColor="accent1"/>
-          <w:lang w:val="de-CH"/>
-        </w:rPr>
-        <w:t xml:space="preserve"> Kirche. Gregors Eingeständnis, sich nach Schweden absetzen zu wollen, macht Knudsen wütend: Hilfe könne Gregor von ihm nicht erwarten. Gregor ist fasziniert von der gefährdeten Skulptur und der inneren Freiheit des dargestellten Mannes. Er verspricht </w:t>
-      </w:r>
-      <w:proofErr w:type="spellStart"/>
-      <w:r>
-        <w:rPr>
-          <w:color w:val="4472C4" w:themeColor="accent1"/>
-          <w:lang w:val="de-CH"/>
-        </w:rPr>
-        <w:t>Helander</w:t>
-      </w:r>
-      <w:proofErr w:type="spellEnd"/>
-      <w:r>
-        <w:rPr>
-          <w:color w:val="4472C4" w:themeColor="accent1"/>
-          <w:lang w:val="de-CH"/>
-        </w:rPr>
-        <w:t>, die Figur zu retten. Knudsen verhält sich weiterhin ablehnend.</w:t>
-      </w:r>
-    </w:p>
-    <w:p>
-      <w:pPr>
-        <w:rPr>
-          <w:color w:val="4472C4" w:themeColor="accent1"/>
-          <w:lang w:val="de-CH"/>
-        </w:rPr>
-      </w:pPr>
-      <w:r>
-        <w:rPr>
-          <w:color w:val="4472C4" w:themeColor="accent1"/>
-          <w:lang w:val="de-CH"/>
-        </w:rPr>
-        <w:t xml:space="preserve">Unterdessen </w:t>
-      </w:r>
-      <w:proofErr w:type="gramStart"/>
-      <w:r>
-        <w:rPr>
-          <w:color w:val="4472C4" w:themeColor="accent1"/>
-          <w:lang w:val="de-CH"/>
-        </w:rPr>
-        <w:t>erscheint</w:t>
-      </w:r>
-      <w:proofErr w:type="gramEnd"/>
-      <w:r>
-        <w:rPr>
-          <w:color w:val="4472C4" w:themeColor="accent1"/>
-          <w:lang w:val="de-CH"/>
-        </w:rPr>
-        <w:t xml:space="preserve"> die Hamburger Jüdin </w:t>
-      </w:r>
-      <w:r>
-        <w:rPr>
-          <w:b/>
-          <w:bCs/>
-          <w:color w:val="4472C4" w:themeColor="accent1"/>
-          <w:lang w:val="de-CH"/>
-        </w:rPr>
-        <w:t>Judith Levin</w:t>
-      </w:r>
-      <w:r>
-        <w:rPr>
-          <w:color w:val="4472C4" w:themeColor="accent1"/>
-          <w:lang w:val="de-CH"/>
-        </w:rPr>
-        <w:t> in Rerik. Sie ist auf der Flucht vor den Nazis. Auch sie hofft, über die Ostsee nach Schweden zu entkommen. Ihr Versuch, den</w:t>
-      </w:r>
-      <w:r>
-        <w:rPr>
-          <w:color w:val="4472C4" w:themeColor="accent1"/>
-          <w:lang w:val="de-CH"/>
-        </w:rPr>
-        <w:t xml:space="preserve"> </w:t>
-      </w:r>
-      <w:r>
-        <w:rPr>
-          <w:color w:val="4472C4" w:themeColor="accent1"/>
-          <w:lang w:val="de-CH"/>
-        </w:rPr>
-        <w:t>Steuermann des einzigen schwedischen Dampfers für ihr Anliegen zu gewinnen, scheitert. Gregor wird auf Judith aufmerksam und fühlt sich beflügelt von der Idee, die Holzskulptur </w:t>
-      </w:r>
-      <w:r>
-        <w:rPr>
-          <w:b/>
-          <w:bCs/>
-          <w:color w:val="4472C4" w:themeColor="accent1"/>
-          <w:lang w:val="de-CH"/>
-        </w:rPr>
-        <w:t>und</w:t>
-      </w:r>
-      <w:r>
-        <w:rPr>
-          <w:color w:val="4472C4" w:themeColor="accent1"/>
-          <w:lang w:val="de-CH"/>
-        </w:rPr>
-        <w:t> das Mädchen zu retten. Um der Erstarrung zu entgehen, die ihn erfasst hat, ist Knudsen inzwischen bereit, die Figur außer Landes zu bringen. Er unterbreitet Gregor einen Plan. Gregor verschweigt ihm, dass außer der Skulptur auch ein jüdisches Mädchen nach Schweden gebracht werden soll.</w:t>
-      </w:r>
-    </w:p>
-    <w:p>
-      <w:pPr>
-        <w:rPr>
-          <w:color w:val="4472C4" w:themeColor="accent1"/>
-          <w:lang w:val="de-CH"/>
-        </w:rPr>
-      </w:pPr>
-      <w:r>
-        <w:rPr>
-          <w:color w:val="4472C4" w:themeColor="accent1"/>
-          <w:lang w:val="de-CH"/>
-        </w:rPr>
-        <w:t>Wenn »der Junge« davon träumt, Rerik zu verlassen, dann nennt er drei Gründe dafür: das eintönige Leben in der Stadt, den Hass auf die Menschen dort, die nicht erkennen, dass Langeweile und nicht der Alkohol seinen Vater in den Tod getrieben hat, und – Sansibar. Die Tatsache, dass es einen solchen Ort gibt, ist der dritte und letzte Grund. Als Knudsen ihm jetzt den Auftrag erteilt, in der Nacht einen Passagier im Beiboot zum Kutter zu bringen, spürt »der Junge«, dass das ersehnte Abenteuer beginnt. Er bewundert Knudsens Bereitschaft zum Risiko.</w:t>
-      </w:r>
-      <w:r>
-        <w:rPr>
-          <w:color w:val="4472C4" w:themeColor="accent1"/>
-          <w:lang w:val="de-CH"/>
-        </w:rPr>
-        <w:br/>
-      </w:r>
-      <w:r>
-        <w:rPr>
-          <w:color w:val="4472C4" w:themeColor="accent1"/>
-          <w:lang w:val="de-CH"/>
-        </w:rPr>
-        <w:t>Gregor spricht Judith an und verspricht ihr, sie außer Landes zu bringen. Zögernd vertraut sie sich ihm an. Gregor erscheint mit der Holzfigur und dem Mädchen am vereinbarten Treffpunkt, wo »der Junge« ihn erwartet. Unbemerkt von der Polizeipatrouille rudern sie zum Kutter hinüber. Knudsen weigert sich, neben der Figur auch Judith an Bord zu nehmen. Es kommt zu einer Schlägerei zwischen Knudsen und Gregor, bei der Gregor die Oberhand gewinnt. Als Knudsen ihm schließlich anbietet, auch ihn nach Schweden mitzunehmen, lehnt Gregor ab. Der Kutter sticht mit Judith und der Skulptur in See; am nächsten Morgen erreicht er die schwedische Küste.</w:t>
-      </w:r>
-      <w:r>
-        <w:rPr>
-          <w:color w:val="4472C4" w:themeColor="accent1"/>
-          <w:lang w:val="de-CH"/>
-        </w:rPr>
-        <w:br/>
-      </w:r>
-      <w:proofErr w:type="gramStart"/>
-      <w:r>
-        <w:rPr>
-          <w:color w:val="4472C4" w:themeColor="accent1"/>
-          <w:lang w:val="de-CH"/>
-        </w:rPr>
-        <w:t>Unterdessen</w:t>
-      </w:r>
-      <w:proofErr w:type="gramEnd"/>
-      <w:r>
-        <w:rPr>
-          <w:color w:val="4472C4" w:themeColor="accent1"/>
-          <w:lang w:val="de-CH"/>
-        </w:rPr>
-        <w:t xml:space="preserve"> sind Männer in die Kirche von Rerik gekommen, um die Statue zu holen. Pfarrer </w:t>
-      </w:r>
-      <w:proofErr w:type="spellStart"/>
-      <w:r>
-        <w:rPr>
-          <w:color w:val="4472C4" w:themeColor="accent1"/>
-          <w:lang w:val="de-CH"/>
-        </w:rPr>
-        <w:t>Helander</w:t>
-      </w:r>
-      <w:proofErr w:type="spellEnd"/>
-      <w:r>
-        <w:rPr>
-          <w:color w:val="4472C4" w:themeColor="accent1"/>
-          <w:lang w:val="de-CH"/>
-        </w:rPr>
-        <w:t xml:space="preserve"> erschießt einen von ihnen. Er selbst kommt daraufhin in einem Kugelhagel ums Leben. In diesem Moment erkennt er ein Zeichen Gottes, auf das er jahrelang gewartet hatte.</w:t>
-      </w:r>
-      <w:r>
-        <w:rPr>
-          <w:color w:val="4472C4" w:themeColor="accent1"/>
-          <w:lang w:val="de-CH"/>
-        </w:rPr>
-        <w:br/>
-      </w:r>
-      <w:r>
-        <w:rPr>
-          <w:color w:val="4472C4" w:themeColor="accent1"/>
-          <w:lang w:val="de-CH"/>
-        </w:rPr>
-        <w:t>Einige Stunden lang genießt »der Junge« in Schweden das Leben in Freiheit. Dann kehrt er auf Knudsens Kutter zurück.</w:t>
       </w:r>
     </w:p>
     <w:p>
@@ -1815,54 +1341,406 @@
           <w:lang w:val="de-DE"/>
         </w:rPr>
       </w:pPr>
-      <w:r>
-        <w:rPr>
-          <w:rFonts w:ascii="Arial" w:hAnsi="Arial" w:cs="Arial"/>
-          <w:color w:val="191919"/>
-          <w:sz w:val="22"/>
-          <w:szCs w:val="22"/>
-          <w:lang w:val="de-DE"/>
-        </w:rPr>
-        <w:t>Quelle: </w:t>
-      </w:r>
-      <w:hyperlink r:id="rId6" w:history="1">
-        <w:r>
-          <w:rPr>
-            <w:rStyle w:val="Hyperlink"/>
-            <w:rFonts w:ascii="inherit" w:hAnsi="inherit" w:cs="Arial"/>
-            <w:color w:val="1E82C8"/>
-            <w:sz w:val="22"/>
-            <w:szCs w:val="22"/>
-            <w:bdr w:val="none" w:sz="0" w:space="0" w:color="auto" w:frame="1"/>
-            <w:lang w:val="de-DE"/>
-          </w:rPr>
-          <w:t>Sansibar oder der letzte Grund - Alfred Andersch - Inhaltsangabe</w:t>
-        </w:r>
-      </w:hyperlink>
-      <w:r>
-        <w:rPr>
-          <w:rFonts w:ascii="Arial" w:hAnsi="Arial" w:cs="Arial"/>
-          <w:color w:val="191919"/>
-          <w:sz w:val="22"/>
-          <w:szCs w:val="22"/>
-          <w:lang w:val="de-DE"/>
-        </w:rPr>
-        <w:br/>
-      </w:r>
-      <w:hyperlink r:id="rId7" w:history="1">
-        <w:r>
-          <w:rPr>
-            <w:rStyle w:val="Hyperlink"/>
-            <w:rFonts w:ascii="inherit" w:hAnsi="inherit" w:cs="Arial"/>
-            <w:color w:val="1E82C8"/>
-            <w:sz w:val="22"/>
-            <w:szCs w:val="22"/>
-            <w:bdr w:val="none" w:sz="0" w:space="0" w:color="auto" w:frame="1"/>
-            <w:lang w:val="de-DE"/>
-          </w:rPr>
-          <w:t>https://www.inhaltsangabe.de/andersch/sansibar-oder-der-letzte-grund/</w:t>
-        </w:r>
-      </w:hyperlink>
+    </w:p>
+    <w:p>
+      <w:pPr>
+        <w:pStyle w:val="StandardWeb"/>
+        <w:shd w:val="clear" w:color="auto" w:fill="FFFFFF"/>
+        <w:spacing w:before="0" w:beforeAutospacing="0" w:after="0" w:afterAutospacing="0"/>
+        <w:textAlignment w:val="baseline"/>
+        <w:rPr>
+          <w:rFonts w:asciiTheme="minorHAnsi" w:eastAsiaTheme="minorHAnsi" w:hAnsiTheme="minorHAnsi" w:cstheme="minorBidi"/>
+          <w:color w:val="4472C4" w:themeColor="accent1"/>
+          <w:sz w:val="22"/>
+          <w:szCs w:val="22"/>
+          <w:lang w:val="de-CH" w:eastAsia="en-US"/>
+        </w:rPr>
+      </w:pPr>
+      <w:r>
+        <w:rPr>
+          <w:rFonts w:asciiTheme="minorHAnsi" w:eastAsiaTheme="minorHAnsi" w:hAnsiTheme="minorHAnsi" w:cstheme="minorBidi"/>
+          <w:color w:val="4472C4" w:themeColor="accent1"/>
+          <w:sz w:val="22"/>
+          <w:szCs w:val="22"/>
+          <w:lang w:val="de-CH" w:eastAsia="en-US"/>
+        </w:rPr>
+        <w:t xml:space="preserve">Kurz vor dem Einmarsch der Nationalsozialisten in </w:t>
+      </w:r>
+      <w:r>
+        <w:rPr>
+          <w:rFonts w:asciiTheme="minorHAnsi" w:eastAsiaTheme="minorHAnsi" w:hAnsiTheme="minorHAnsi" w:cstheme="minorBidi"/>
+          <w:color w:val="4472C4" w:themeColor="accent1"/>
+          <w:sz w:val="22"/>
+          <w:szCs w:val="22"/>
+          <w:lang w:val="de-CH" w:eastAsia="en-US"/>
+        </w:rPr>
+        <w:t>Rerik</w:t>
+      </w:r>
+      <w:r>
+        <w:rPr>
+          <w:rFonts w:asciiTheme="minorHAnsi" w:eastAsiaTheme="minorHAnsi" w:hAnsiTheme="minorHAnsi" w:cstheme="minorBidi"/>
+          <w:color w:val="4472C4" w:themeColor="accent1"/>
+          <w:sz w:val="22"/>
+          <w:szCs w:val="22"/>
+          <w:lang w:val="de-CH" w:eastAsia="en-US"/>
+        </w:rPr>
+        <w:t xml:space="preserve"> treffen sich durch Zufälle die Wege von de</w:t>
+      </w:r>
+      <w:r>
+        <w:rPr>
+          <w:rFonts w:asciiTheme="minorHAnsi" w:eastAsiaTheme="minorHAnsi" w:hAnsiTheme="minorHAnsi" w:cstheme="minorBidi"/>
+          <w:color w:val="4472C4" w:themeColor="accent1"/>
+          <w:sz w:val="22"/>
+          <w:szCs w:val="22"/>
+          <w:lang w:val="de-CH" w:eastAsia="en-US"/>
+        </w:rPr>
+        <w:t>n</w:t>
+      </w:r>
+      <w:r>
+        <w:rPr>
+          <w:rFonts w:asciiTheme="minorHAnsi" w:eastAsiaTheme="minorHAnsi" w:hAnsiTheme="minorHAnsi" w:cstheme="minorBidi"/>
+          <w:color w:val="4472C4" w:themeColor="accent1"/>
+          <w:sz w:val="22"/>
+          <w:szCs w:val="22"/>
+          <w:lang w:val="de-CH" w:eastAsia="en-US"/>
+        </w:rPr>
+        <w:t xml:space="preserve"> 5 Figuren, die wir euch vorhin vorgestellt haben. </w:t>
+      </w:r>
+      <w:r>
+        <w:rPr>
+          <w:rFonts w:asciiTheme="minorHAnsi" w:eastAsiaTheme="minorHAnsi" w:hAnsiTheme="minorHAnsi" w:cstheme="minorBidi"/>
+          <w:color w:val="4472C4" w:themeColor="accent1"/>
+          <w:sz w:val="22"/>
+          <w:szCs w:val="22"/>
+          <w:lang w:val="de-CH" w:eastAsia="en-US"/>
+        </w:rPr>
+        <w:t xml:space="preserve">Pfarrer </w:t>
+      </w:r>
+      <w:proofErr w:type="spellStart"/>
+      <w:r>
+        <w:rPr>
+          <w:rFonts w:asciiTheme="minorHAnsi" w:eastAsiaTheme="minorHAnsi" w:hAnsiTheme="minorHAnsi" w:cstheme="minorBidi"/>
+          <w:color w:val="4472C4" w:themeColor="accent1"/>
+          <w:sz w:val="22"/>
+          <w:szCs w:val="22"/>
+          <w:lang w:val="de-CH" w:eastAsia="en-US"/>
+        </w:rPr>
+        <w:t>Helander</w:t>
+      </w:r>
+      <w:proofErr w:type="spellEnd"/>
+      <w:r>
+        <w:rPr>
+          <w:rFonts w:asciiTheme="minorHAnsi" w:eastAsiaTheme="minorHAnsi" w:hAnsiTheme="minorHAnsi" w:cstheme="minorBidi"/>
+          <w:color w:val="4472C4" w:themeColor="accent1"/>
+          <w:sz w:val="22"/>
+          <w:szCs w:val="22"/>
+          <w:lang w:val="de-CH" w:eastAsia="en-US"/>
+        </w:rPr>
+        <w:t xml:space="preserve"> bittet Knudsen eine Skulptur aus seiner Kirche, den lesenden Klosterschüler nach Schweden zu einem Freund des Pfarrers zu bringen. Der lesende Klosterschüler steht auf der Liste der Nazis und muss deshalb ausser Land gebracht werden. Knudsen weigert sich jedoch zuerst den Klosterschüler mitzunehmen</w:t>
+      </w:r>
+      <w:r>
+        <w:rPr>
+          <w:rFonts w:asciiTheme="minorHAnsi" w:eastAsiaTheme="minorHAnsi" w:hAnsiTheme="minorHAnsi" w:cstheme="minorBidi"/>
+          <w:color w:val="4472C4" w:themeColor="accent1"/>
+          <w:sz w:val="22"/>
+          <w:szCs w:val="22"/>
+          <w:lang w:val="de-CH" w:eastAsia="en-US"/>
+        </w:rPr>
+        <w:t xml:space="preserve">. </w:t>
+      </w:r>
+      <w:r>
+        <w:rPr>
+          <w:rFonts w:asciiTheme="minorHAnsi" w:eastAsiaTheme="minorHAnsi" w:hAnsiTheme="minorHAnsi" w:cstheme="minorBidi"/>
+          <w:color w:val="4472C4" w:themeColor="accent1"/>
+          <w:sz w:val="22"/>
+          <w:szCs w:val="22"/>
+          <w:lang w:val="de-CH" w:eastAsia="en-US"/>
+        </w:rPr>
+        <w:t>Zur gleichen Zeit erreichen der Kommunist Gregor und die Jüdin Judith unabhängig voneinander Rerik. Judith ist auf der Flucht von den Nazis und folgt dem Rat Ihrer Mutter. Diese hat ihr gesagt, dass Sie über Rerik flüchten soll. Gregor ist im Auftrag seiner Partei in Rerik, er soll den Kontaktmann in Rerik treffen und für die Partei werben.</w:t>
+      </w:r>
+      <w:r>
+        <w:rPr>
+          <w:rFonts w:asciiTheme="minorHAnsi" w:eastAsiaTheme="minorHAnsi" w:hAnsiTheme="minorHAnsi" w:cstheme="minorBidi"/>
+          <w:color w:val="4472C4" w:themeColor="accent1"/>
+          <w:sz w:val="22"/>
+          <w:szCs w:val="22"/>
+          <w:lang w:val="de-CH" w:eastAsia="en-US"/>
+        </w:rPr>
+        <w:t xml:space="preserve"> Aus diesem Grund hat er in der Kirche ein geheimes Treffen mit Knudsen. Übereinstimmend stellen Sie fest, dass die Partei in Rerik keine Zukunft mehr hat. Pfarrer </w:t>
+      </w:r>
+      <w:proofErr w:type="spellStart"/>
+      <w:r>
+        <w:rPr>
+          <w:rFonts w:asciiTheme="minorHAnsi" w:eastAsiaTheme="minorHAnsi" w:hAnsiTheme="minorHAnsi" w:cstheme="minorBidi"/>
+          <w:color w:val="4472C4" w:themeColor="accent1"/>
+          <w:sz w:val="22"/>
+          <w:szCs w:val="22"/>
+          <w:lang w:val="de-CH" w:eastAsia="en-US"/>
+        </w:rPr>
+        <w:t>Helander</w:t>
+      </w:r>
+      <w:proofErr w:type="spellEnd"/>
+      <w:r>
+        <w:rPr>
+          <w:rFonts w:asciiTheme="minorHAnsi" w:eastAsiaTheme="minorHAnsi" w:hAnsiTheme="minorHAnsi" w:cstheme="minorBidi"/>
+          <w:color w:val="4472C4" w:themeColor="accent1"/>
+          <w:sz w:val="22"/>
+          <w:szCs w:val="22"/>
+          <w:lang w:val="de-CH" w:eastAsia="en-US"/>
+        </w:rPr>
+        <w:t xml:space="preserve"> </w:t>
+      </w:r>
+      <w:r>
+        <w:rPr>
+          <w:rFonts w:asciiTheme="minorHAnsi" w:eastAsiaTheme="minorHAnsi" w:hAnsiTheme="minorHAnsi" w:cstheme="minorBidi"/>
+          <w:color w:val="4472C4" w:themeColor="accent1"/>
+          <w:sz w:val="22"/>
+          <w:szCs w:val="22"/>
+          <w:lang w:val="de-CH" w:eastAsia="en-US"/>
+        </w:rPr>
+        <w:t>überrascht</w:t>
+      </w:r>
+      <w:r>
+        <w:rPr>
+          <w:rFonts w:asciiTheme="minorHAnsi" w:eastAsiaTheme="minorHAnsi" w:hAnsiTheme="minorHAnsi" w:cstheme="minorBidi"/>
+          <w:color w:val="4472C4" w:themeColor="accent1"/>
+          <w:sz w:val="22"/>
+          <w:szCs w:val="22"/>
+          <w:lang w:val="de-CH" w:eastAsia="en-US"/>
+        </w:rPr>
+        <w:t xml:space="preserve"> die beiden und schliesst sich Ihrem Gespräch an. Zusammen mit Gregor versucht </w:t>
+      </w:r>
+      <w:proofErr w:type="spellStart"/>
+      <w:r>
+        <w:rPr>
+          <w:rFonts w:asciiTheme="minorHAnsi" w:eastAsiaTheme="minorHAnsi" w:hAnsiTheme="minorHAnsi" w:cstheme="minorBidi"/>
+          <w:color w:val="4472C4" w:themeColor="accent1"/>
+          <w:sz w:val="22"/>
+          <w:szCs w:val="22"/>
+          <w:lang w:val="de-CH" w:eastAsia="en-US"/>
+        </w:rPr>
+        <w:t>Helander</w:t>
+      </w:r>
+      <w:proofErr w:type="spellEnd"/>
+      <w:r>
+        <w:rPr>
+          <w:rFonts w:asciiTheme="minorHAnsi" w:eastAsiaTheme="minorHAnsi" w:hAnsiTheme="minorHAnsi" w:cstheme="minorBidi"/>
+          <w:color w:val="4472C4" w:themeColor="accent1"/>
+          <w:sz w:val="22"/>
+          <w:szCs w:val="22"/>
+          <w:lang w:val="de-CH" w:eastAsia="en-US"/>
+        </w:rPr>
+        <w:t xml:space="preserve"> Knudsen zu </w:t>
+      </w:r>
+      <w:r>
+        <w:rPr>
+          <w:rFonts w:asciiTheme="minorHAnsi" w:eastAsiaTheme="minorHAnsi" w:hAnsiTheme="minorHAnsi" w:cstheme="minorBidi"/>
+          <w:color w:val="4472C4" w:themeColor="accent1"/>
+          <w:sz w:val="22"/>
+          <w:szCs w:val="22"/>
+          <w:lang w:val="de-CH" w:eastAsia="en-US"/>
+        </w:rPr>
+        <w:t>überzeugen, den Klosterschüler mit seinem Fischerboot aus dem Land zu bringen. Weil sich Knudsen weigert, treffen Gregor und der Pfarrer die Abmachung, dass Gregor die Figur retten wird. Judith Ihrerseits versucht mit Hilfe eines schwedischen Dampfers zu flüchten, wird jedoch von der Besatzung enttäuscht und der Plan z</w:t>
+      </w:r>
+      <w:r>
+        <w:rPr>
+          <w:rFonts w:asciiTheme="minorHAnsi" w:eastAsiaTheme="minorHAnsi" w:hAnsiTheme="minorHAnsi" w:cstheme="minorBidi"/>
+          <w:color w:val="4472C4" w:themeColor="accent1"/>
+          <w:sz w:val="22"/>
+          <w:szCs w:val="22"/>
+          <w:lang w:val="de-CH" w:eastAsia="en-US"/>
+        </w:rPr>
+        <w:t>er</w:t>
+      </w:r>
+      <w:r>
+        <w:rPr>
+          <w:rFonts w:asciiTheme="minorHAnsi" w:eastAsiaTheme="minorHAnsi" w:hAnsiTheme="minorHAnsi" w:cstheme="minorBidi"/>
+          <w:color w:val="4472C4" w:themeColor="accent1"/>
+          <w:sz w:val="22"/>
+          <w:szCs w:val="22"/>
+          <w:lang w:val="de-CH" w:eastAsia="en-US"/>
+        </w:rPr>
+        <w:t>schlägt sich. Gregor konnte Knudsen überzeugen, dass er die Figur mitnimmt. Danach spricht er Judith an, welche er in Rerik als Jüdin erkannt hatte und bietet Ihr Hilfe zur Flucht an. Gregor will, dass Judith zusammen mit dem Klosterschüler gerettet wird</w:t>
+      </w:r>
+      <w:r>
+        <w:rPr>
+          <w:rFonts w:asciiTheme="minorHAnsi" w:eastAsiaTheme="minorHAnsi" w:hAnsiTheme="minorHAnsi" w:cstheme="minorBidi"/>
+          <w:color w:val="4472C4" w:themeColor="accent1"/>
+          <w:sz w:val="22"/>
+          <w:szCs w:val="22"/>
+          <w:lang w:val="de-CH" w:eastAsia="en-US"/>
+        </w:rPr>
+        <w:t>.</w:t>
+      </w:r>
+      <w:r>
+        <w:rPr>
+          <w:rFonts w:asciiTheme="minorHAnsi" w:eastAsiaTheme="minorHAnsi" w:hAnsiTheme="minorHAnsi" w:cstheme="minorBidi"/>
+          <w:color w:val="4472C4" w:themeColor="accent1"/>
+          <w:sz w:val="22"/>
+          <w:szCs w:val="22"/>
+          <w:lang w:val="de-CH" w:eastAsia="en-US"/>
+        </w:rPr>
+        <w:t xml:space="preserve"> </w:t>
+      </w:r>
+      <w:r>
+        <w:rPr>
+          <w:rFonts w:asciiTheme="minorHAnsi" w:eastAsiaTheme="minorHAnsi" w:hAnsiTheme="minorHAnsi" w:cstheme="minorBidi"/>
+          <w:color w:val="4472C4" w:themeColor="accent1"/>
+          <w:sz w:val="22"/>
+          <w:szCs w:val="22"/>
+          <w:lang w:val="de-CH" w:eastAsia="en-US"/>
+        </w:rPr>
+        <w:t>D</w:t>
+      </w:r>
+      <w:r>
+        <w:rPr>
+          <w:rFonts w:asciiTheme="minorHAnsi" w:eastAsiaTheme="minorHAnsi" w:hAnsiTheme="minorHAnsi" w:cstheme="minorBidi"/>
+          <w:color w:val="4472C4" w:themeColor="accent1"/>
+          <w:sz w:val="22"/>
+          <w:szCs w:val="22"/>
+          <w:lang w:val="de-CH" w:eastAsia="en-US"/>
+        </w:rPr>
+        <w:t xml:space="preserve">eshalb </w:t>
+      </w:r>
+      <w:r>
+        <w:rPr>
+          <w:rFonts w:asciiTheme="minorHAnsi" w:eastAsiaTheme="minorHAnsi" w:hAnsiTheme="minorHAnsi" w:cstheme="minorBidi"/>
+          <w:color w:val="4472C4" w:themeColor="accent1"/>
+          <w:sz w:val="22"/>
+          <w:szCs w:val="22"/>
+          <w:lang w:val="de-CH" w:eastAsia="en-US"/>
+        </w:rPr>
+        <w:t>begeben sich</w:t>
+      </w:r>
+      <w:r>
+        <w:rPr>
+          <w:rFonts w:asciiTheme="minorHAnsi" w:eastAsiaTheme="minorHAnsi" w:hAnsiTheme="minorHAnsi" w:cstheme="minorBidi"/>
+          <w:color w:val="4472C4" w:themeColor="accent1"/>
+          <w:sz w:val="22"/>
+          <w:szCs w:val="22"/>
+          <w:lang w:val="de-CH" w:eastAsia="en-US"/>
+        </w:rPr>
+        <w:t xml:space="preserve"> zu zweit mit dem Klosterschüler</w:t>
+      </w:r>
+      <w:r>
+        <w:rPr>
+          <w:rFonts w:asciiTheme="minorHAnsi" w:eastAsiaTheme="minorHAnsi" w:hAnsiTheme="minorHAnsi" w:cstheme="minorBidi"/>
+          <w:color w:val="4472C4" w:themeColor="accent1"/>
+          <w:sz w:val="22"/>
+          <w:szCs w:val="22"/>
+          <w:lang w:val="de-CH" w:eastAsia="en-US"/>
+        </w:rPr>
+        <w:t xml:space="preserve"> zum Treffpunkt, der mit Knudsen vereinbart wurde. An diesem erwartet sie der Junge, welcher Knudsen beim Fischen</w:t>
+      </w:r>
+      <w:r>
+        <w:rPr>
+          <w:rFonts w:asciiTheme="minorHAnsi" w:eastAsiaTheme="minorHAnsi" w:hAnsiTheme="minorHAnsi" w:cstheme="minorBidi"/>
+          <w:color w:val="4472C4" w:themeColor="accent1"/>
+          <w:sz w:val="22"/>
+          <w:szCs w:val="22"/>
+          <w:lang w:val="de-CH" w:eastAsia="en-US"/>
+        </w:rPr>
+        <w:t xml:space="preserve"> hilft</w:t>
+      </w:r>
+      <w:r>
+        <w:rPr>
+          <w:rFonts w:asciiTheme="minorHAnsi" w:eastAsiaTheme="minorHAnsi" w:hAnsiTheme="minorHAnsi" w:cstheme="minorBidi"/>
+          <w:color w:val="4472C4" w:themeColor="accent1"/>
+          <w:sz w:val="22"/>
+          <w:szCs w:val="22"/>
+          <w:lang w:val="de-CH" w:eastAsia="en-US"/>
+        </w:rPr>
+        <w:t>. Mit diesem Abenteuer geht dem Jungen der Traum Rerik verlassen zu können und ein aufregendes Leben zu führen scheinbar in Erfüllung. Als Sie Knudsen erreichen streiten sich Gregor und Knudsen, da die Flucht von Judith nicht abgemacht war.</w:t>
+      </w:r>
+      <w:r>
+        <w:rPr>
+          <w:rFonts w:asciiTheme="minorHAnsi" w:eastAsiaTheme="minorHAnsi" w:hAnsiTheme="minorHAnsi" w:cstheme="minorBidi"/>
+          <w:color w:val="4472C4" w:themeColor="accent1"/>
+          <w:sz w:val="22"/>
+          <w:szCs w:val="22"/>
+          <w:lang w:val="de-CH" w:eastAsia="en-US"/>
+        </w:rPr>
+        <w:t xml:space="preserve"> Gregor behält die Oberhand und </w:t>
+      </w:r>
+      <w:r>
+        <w:rPr>
+          <w:rFonts w:asciiTheme="minorHAnsi" w:eastAsiaTheme="minorHAnsi" w:hAnsiTheme="minorHAnsi" w:cstheme="minorBidi"/>
+          <w:color w:val="4472C4" w:themeColor="accent1"/>
+          <w:sz w:val="22"/>
+          <w:szCs w:val="22"/>
+          <w:lang w:val="de-CH" w:eastAsia="en-US"/>
+        </w:rPr>
+        <w:t>hätte auch die Möglichkeit mitzufahren und zu flüchten</w:t>
+      </w:r>
+      <w:r>
+        <w:rPr>
+          <w:rFonts w:asciiTheme="minorHAnsi" w:eastAsiaTheme="minorHAnsi" w:hAnsiTheme="minorHAnsi" w:cstheme="minorBidi"/>
+          <w:color w:val="4472C4" w:themeColor="accent1"/>
+          <w:sz w:val="22"/>
+          <w:szCs w:val="22"/>
+          <w:lang w:val="de-CH" w:eastAsia="en-US"/>
+        </w:rPr>
+        <w:t xml:space="preserve">, entscheidet sich aber dagegen. Knudsen, Judith und der Junge kommen in Schweden an. </w:t>
+      </w:r>
+      <w:r>
+        <w:rPr>
+          <w:rFonts w:asciiTheme="minorHAnsi" w:eastAsiaTheme="minorHAnsi" w:hAnsiTheme="minorHAnsi" w:cstheme="minorBidi"/>
+          <w:color w:val="4472C4" w:themeColor="accent1"/>
+          <w:sz w:val="22"/>
+          <w:szCs w:val="22"/>
+          <w:lang w:val="de-CH" w:eastAsia="en-US"/>
+        </w:rPr>
+        <w:t xml:space="preserve">Judith verlässt das Boot und nimmt die Figur mit. Für kurze Zeit lebt der Junge seinen Traum der Freiheit, aber er kehrt dann wieder zum Boot zurück. Währenddessen stirb Pfarrer </w:t>
+      </w:r>
+      <w:proofErr w:type="spellStart"/>
+      <w:r>
+        <w:rPr>
+          <w:rFonts w:asciiTheme="minorHAnsi" w:eastAsiaTheme="minorHAnsi" w:hAnsiTheme="minorHAnsi" w:cstheme="minorBidi"/>
+          <w:color w:val="4472C4" w:themeColor="accent1"/>
+          <w:sz w:val="22"/>
+          <w:szCs w:val="22"/>
+          <w:lang w:val="de-CH" w:eastAsia="en-US"/>
+        </w:rPr>
+        <w:t>Helander</w:t>
+      </w:r>
+      <w:proofErr w:type="spellEnd"/>
+      <w:r>
+        <w:rPr>
+          <w:rFonts w:asciiTheme="minorHAnsi" w:eastAsiaTheme="minorHAnsi" w:hAnsiTheme="minorHAnsi" w:cstheme="minorBidi"/>
+          <w:color w:val="4472C4" w:themeColor="accent1"/>
+          <w:sz w:val="22"/>
+          <w:szCs w:val="22"/>
+          <w:lang w:val="de-CH" w:eastAsia="en-US"/>
+        </w:rPr>
+        <w:t xml:space="preserve"> in Rerik, als er sich der Verhaftung durch die Nazis widersetzt</w:t>
+      </w:r>
+      <w:bookmarkStart w:id="0" w:name="_GoBack"/>
+      <w:bookmarkEnd w:id="0"/>
+      <w:r>
+        <w:rPr>
+          <w:rFonts w:asciiTheme="minorHAnsi" w:eastAsiaTheme="minorHAnsi" w:hAnsiTheme="minorHAnsi" w:cstheme="minorBidi"/>
+          <w:color w:val="4472C4" w:themeColor="accent1"/>
+          <w:sz w:val="22"/>
+          <w:szCs w:val="22"/>
+          <w:lang w:val="de-CH" w:eastAsia="en-US"/>
+        </w:rPr>
+        <w:t xml:space="preserve">. </w:t>
+      </w:r>
+    </w:p>
+    <w:p>
+      <w:pPr>
+        <w:pStyle w:val="StandardWeb"/>
+        <w:shd w:val="clear" w:color="auto" w:fill="FFFFFF"/>
+        <w:spacing w:before="0" w:beforeAutospacing="0" w:after="0" w:afterAutospacing="0"/>
+        <w:textAlignment w:val="baseline"/>
+        <w:rPr>
+          <w:rFonts w:asciiTheme="minorHAnsi" w:eastAsiaTheme="minorHAnsi" w:hAnsiTheme="minorHAnsi" w:cstheme="minorBidi"/>
+          <w:color w:val="4472C4" w:themeColor="accent1"/>
+          <w:sz w:val="22"/>
+          <w:szCs w:val="22"/>
+          <w:lang w:val="de-CH" w:eastAsia="en-US"/>
+        </w:rPr>
+      </w:pPr>
     </w:p>
     <w:sectPr>
       <w:pgSz w:w="11906" w:h="16838"/>
@@ -2889,7 +2767,7 @@
 </file>
 
 <file path=customXml/itemProps1.xml><?xml version="1.0" encoding="utf-8"?>
-<ds:datastoreItem xmlns:ds="http://schemas.openxmlformats.org/officeDocument/2006/customXml" ds:itemID="{4E1E2FB2-A9CD-47EA-87E9-5ACF7ED772D2}">
+<ds:datastoreItem xmlns:ds="http://schemas.openxmlformats.org/officeDocument/2006/customXml" ds:itemID="{298E9858-2E23-4786-98C3-918EB48C7EDB}">
   <ds:schemaRefs>
     <ds:schemaRef ds:uri="http://schemas.openxmlformats.org/officeDocument/2006/bibliography"/>
   </ds:schemaRefs>

--- a/Deutschvortrag2018marc.docx
+++ b/Deutschvortrag2018marc.docx
@@ -1364,27 +1364,7 @@
           <w:szCs w:val="22"/>
           <w:lang w:val="de-CH" w:eastAsia="en-US"/>
         </w:rPr>
-        <w:t xml:space="preserve">Kurz vor dem Einmarsch der Nationalsozialisten in </w:t>
-      </w:r>
-      <w:r>
-        <w:rPr>
-          <w:rFonts w:asciiTheme="minorHAnsi" w:eastAsiaTheme="minorHAnsi" w:hAnsiTheme="minorHAnsi" w:cstheme="minorBidi"/>
-          <w:color w:val="4472C4" w:themeColor="accent1"/>
-          <w:sz w:val="22"/>
-          <w:szCs w:val="22"/>
-          <w:lang w:val="de-CH" w:eastAsia="en-US"/>
-        </w:rPr>
-        <w:t>Rerik</w:t>
-      </w:r>
-      <w:r>
-        <w:rPr>
-          <w:rFonts w:asciiTheme="minorHAnsi" w:eastAsiaTheme="minorHAnsi" w:hAnsiTheme="minorHAnsi" w:cstheme="minorBidi"/>
-          <w:color w:val="4472C4" w:themeColor="accent1"/>
-          <w:sz w:val="22"/>
-          <w:szCs w:val="22"/>
-          <w:lang w:val="de-CH" w:eastAsia="en-US"/>
-        </w:rPr>
-        <w:t xml:space="preserve"> treffen sich durch Zufälle die Wege von de</w:t>
+        <w:t>Kurz vor dem Einmarsch der Nationalsozialisten in Rerik treffen sich durch Zufälle die Wege von de</w:t>
       </w:r>
       <w:r>
         <w:rPr>
@@ -1404,17 +1384,7 @@
           <w:szCs w:val="22"/>
           <w:lang w:val="de-CH" w:eastAsia="en-US"/>
         </w:rPr>
-        <w:t xml:space="preserve"> 5 Figuren, die wir euch vorhin vorgestellt haben. </w:t>
-      </w:r>
-      <w:r>
-        <w:rPr>
-          <w:rFonts w:asciiTheme="minorHAnsi" w:eastAsiaTheme="minorHAnsi" w:hAnsiTheme="minorHAnsi" w:cstheme="minorBidi"/>
-          <w:color w:val="4472C4" w:themeColor="accent1"/>
-          <w:sz w:val="22"/>
-          <w:szCs w:val="22"/>
-          <w:lang w:val="de-CH" w:eastAsia="en-US"/>
-        </w:rPr>
-        <w:t xml:space="preserve">Pfarrer </w:t>
+        <w:t xml:space="preserve"> 5 Figuren, die wir euch vorhin vorgestellt haben. Pfarrer </w:t>
       </w:r>
       <w:proofErr w:type="spellStart"/>
       <w:r>
@@ -1456,263 +1426,7 @@
           <w:szCs w:val="22"/>
           <w:lang w:val="de-CH" w:eastAsia="en-US"/>
         </w:rPr>
-        <w:t>Zur gleichen Zeit erreichen der Kommunist Gregor und die Jüdin Judith unabhängig voneinander Rerik. Judith ist auf der Flucht von den Nazis und folgt dem Rat Ihrer Mutter. Diese hat ihr gesagt, dass Sie über Rerik flüchten soll. Gregor ist im Auftrag seiner Partei in Rerik, er soll den Kontaktmann in Rerik treffen und für die Partei werben.</w:t>
-      </w:r>
-      <w:r>
-        <w:rPr>
-          <w:rFonts w:asciiTheme="minorHAnsi" w:eastAsiaTheme="minorHAnsi" w:hAnsiTheme="minorHAnsi" w:cstheme="minorBidi"/>
-          <w:color w:val="4472C4" w:themeColor="accent1"/>
-          <w:sz w:val="22"/>
-          <w:szCs w:val="22"/>
-          <w:lang w:val="de-CH" w:eastAsia="en-US"/>
-        </w:rPr>
-        <w:t xml:space="preserve"> Aus diesem Grund hat er in der Kirche ein geheimes Treffen mit Knudsen. Übereinstimmend stellen Sie fest, dass die Partei in Rerik keine Zukunft mehr hat. Pfarrer </w:t>
-      </w:r>
-      <w:proofErr w:type="spellStart"/>
-      <w:r>
-        <w:rPr>
-          <w:rFonts w:asciiTheme="minorHAnsi" w:eastAsiaTheme="minorHAnsi" w:hAnsiTheme="minorHAnsi" w:cstheme="minorBidi"/>
-          <w:color w:val="4472C4" w:themeColor="accent1"/>
-          <w:sz w:val="22"/>
-          <w:szCs w:val="22"/>
-          <w:lang w:val="de-CH" w:eastAsia="en-US"/>
-        </w:rPr>
-        <w:t>Helander</w:t>
-      </w:r>
-      <w:proofErr w:type="spellEnd"/>
-      <w:r>
-        <w:rPr>
-          <w:rFonts w:asciiTheme="minorHAnsi" w:eastAsiaTheme="minorHAnsi" w:hAnsiTheme="minorHAnsi" w:cstheme="minorBidi"/>
-          <w:color w:val="4472C4" w:themeColor="accent1"/>
-          <w:sz w:val="22"/>
-          <w:szCs w:val="22"/>
-          <w:lang w:val="de-CH" w:eastAsia="en-US"/>
-        </w:rPr>
-        <w:t xml:space="preserve"> </w:t>
-      </w:r>
-      <w:r>
-        <w:rPr>
-          <w:rFonts w:asciiTheme="minorHAnsi" w:eastAsiaTheme="minorHAnsi" w:hAnsiTheme="minorHAnsi" w:cstheme="minorBidi"/>
-          <w:color w:val="4472C4" w:themeColor="accent1"/>
-          <w:sz w:val="22"/>
-          <w:szCs w:val="22"/>
-          <w:lang w:val="de-CH" w:eastAsia="en-US"/>
-        </w:rPr>
-        <w:t>überrascht</w:t>
-      </w:r>
-      <w:r>
-        <w:rPr>
-          <w:rFonts w:asciiTheme="minorHAnsi" w:eastAsiaTheme="minorHAnsi" w:hAnsiTheme="minorHAnsi" w:cstheme="minorBidi"/>
-          <w:color w:val="4472C4" w:themeColor="accent1"/>
-          <w:sz w:val="22"/>
-          <w:szCs w:val="22"/>
-          <w:lang w:val="de-CH" w:eastAsia="en-US"/>
-        </w:rPr>
-        <w:t xml:space="preserve"> die beiden und schliesst sich Ihrem Gespräch an. Zusammen mit Gregor versucht </w:t>
-      </w:r>
-      <w:proofErr w:type="spellStart"/>
-      <w:r>
-        <w:rPr>
-          <w:rFonts w:asciiTheme="minorHAnsi" w:eastAsiaTheme="minorHAnsi" w:hAnsiTheme="minorHAnsi" w:cstheme="minorBidi"/>
-          <w:color w:val="4472C4" w:themeColor="accent1"/>
-          <w:sz w:val="22"/>
-          <w:szCs w:val="22"/>
-          <w:lang w:val="de-CH" w:eastAsia="en-US"/>
-        </w:rPr>
-        <w:t>Helander</w:t>
-      </w:r>
-      <w:proofErr w:type="spellEnd"/>
-      <w:r>
-        <w:rPr>
-          <w:rFonts w:asciiTheme="minorHAnsi" w:eastAsiaTheme="minorHAnsi" w:hAnsiTheme="minorHAnsi" w:cstheme="minorBidi"/>
-          <w:color w:val="4472C4" w:themeColor="accent1"/>
-          <w:sz w:val="22"/>
-          <w:szCs w:val="22"/>
-          <w:lang w:val="de-CH" w:eastAsia="en-US"/>
-        </w:rPr>
-        <w:t xml:space="preserve"> Knudsen zu </w:t>
-      </w:r>
-      <w:r>
-        <w:rPr>
-          <w:rFonts w:asciiTheme="minorHAnsi" w:eastAsiaTheme="minorHAnsi" w:hAnsiTheme="minorHAnsi" w:cstheme="minorBidi"/>
-          <w:color w:val="4472C4" w:themeColor="accent1"/>
-          <w:sz w:val="22"/>
-          <w:szCs w:val="22"/>
-          <w:lang w:val="de-CH" w:eastAsia="en-US"/>
-        </w:rPr>
-        <w:t>überzeugen, den Klosterschüler mit seinem Fischerboot aus dem Land zu bringen. Weil sich Knudsen weigert, treffen Gregor und der Pfarrer die Abmachung, dass Gregor die Figur retten wird. Judith Ihrerseits versucht mit Hilfe eines schwedischen Dampfers zu flüchten, wird jedoch von der Besatzung enttäuscht und der Plan z</w:t>
-      </w:r>
-      <w:r>
-        <w:rPr>
-          <w:rFonts w:asciiTheme="minorHAnsi" w:eastAsiaTheme="minorHAnsi" w:hAnsiTheme="minorHAnsi" w:cstheme="minorBidi"/>
-          <w:color w:val="4472C4" w:themeColor="accent1"/>
-          <w:sz w:val="22"/>
-          <w:szCs w:val="22"/>
-          <w:lang w:val="de-CH" w:eastAsia="en-US"/>
-        </w:rPr>
-        <w:t>er</w:t>
-      </w:r>
-      <w:r>
-        <w:rPr>
-          <w:rFonts w:asciiTheme="minorHAnsi" w:eastAsiaTheme="minorHAnsi" w:hAnsiTheme="minorHAnsi" w:cstheme="minorBidi"/>
-          <w:color w:val="4472C4" w:themeColor="accent1"/>
-          <w:sz w:val="22"/>
-          <w:szCs w:val="22"/>
-          <w:lang w:val="de-CH" w:eastAsia="en-US"/>
-        </w:rPr>
-        <w:t>schlägt sich. Gregor konnte Knudsen überzeugen, dass er die Figur mitnimmt. Danach spricht er Judith an, welche er in Rerik als Jüdin erkannt hatte und bietet Ihr Hilfe zur Flucht an. Gregor will, dass Judith zusammen mit dem Klosterschüler gerettet wird</w:t>
-      </w:r>
-      <w:r>
-        <w:rPr>
-          <w:rFonts w:asciiTheme="minorHAnsi" w:eastAsiaTheme="minorHAnsi" w:hAnsiTheme="minorHAnsi" w:cstheme="minorBidi"/>
-          <w:color w:val="4472C4" w:themeColor="accent1"/>
-          <w:sz w:val="22"/>
-          <w:szCs w:val="22"/>
-          <w:lang w:val="de-CH" w:eastAsia="en-US"/>
-        </w:rPr>
-        <w:t>.</w:t>
-      </w:r>
-      <w:r>
-        <w:rPr>
-          <w:rFonts w:asciiTheme="minorHAnsi" w:eastAsiaTheme="minorHAnsi" w:hAnsiTheme="minorHAnsi" w:cstheme="minorBidi"/>
-          <w:color w:val="4472C4" w:themeColor="accent1"/>
-          <w:sz w:val="22"/>
-          <w:szCs w:val="22"/>
-          <w:lang w:val="de-CH" w:eastAsia="en-US"/>
-        </w:rPr>
-        <w:t xml:space="preserve"> </w:t>
-      </w:r>
-      <w:r>
-        <w:rPr>
-          <w:rFonts w:asciiTheme="minorHAnsi" w:eastAsiaTheme="minorHAnsi" w:hAnsiTheme="minorHAnsi" w:cstheme="minorBidi"/>
-          <w:color w:val="4472C4" w:themeColor="accent1"/>
-          <w:sz w:val="22"/>
-          <w:szCs w:val="22"/>
-          <w:lang w:val="de-CH" w:eastAsia="en-US"/>
-        </w:rPr>
-        <w:t>D</w:t>
-      </w:r>
-      <w:r>
-        <w:rPr>
-          <w:rFonts w:asciiTheme="minorHAnsi" w:eastAsiaTheme="minorHAnsi" w:hAnsiTheme="minorHAnsi" w:cstheme="minorBidi"/>
-          <w:color w:val="4472C4" w:themeColor="accent1"/>
-          <w:sz w:val="22"/>
-          <w:szCs w:val="22"/>
-          <w:lang w:val="de-CH" w:eastAsia="en-US"/>
-        </w:rPr>
-        <w:t xml:space="preserve">eshalb </w:t>
-      </w:r>
-      <w:r>
-        <w:rPr>
-          <w:rFonts w:asciiTheme="minorHAnsi" w:eastAsiaTheme="minorHAnsi" w:hAnsiTheme="minorHAnsi" w:cstheme="minorBidi"/>
-          <w:color w:val="4472C4" w:themeColor="accent1"/>
-          <w:sz w:val="22"/>
-          <w:szCs w:val="22"/>
-          <w:lang w:val="de-CH" w:eastAsia="en-US"/>
-        </w:rPr>
-        <w:t>begeben sich</w:t>
-      </w:r>
-      <w:r>
-        <w:rPr>
-          <w:rFonts w:asciiTheme="minorHAnsi" w:eastAsiaTheme="minorHAnsi" w:hAnsiTheme="minorHAnsi" w:cstheme="minorBidi"/>
-          <w:color w:val="4472C4" w:themeColor="accent1"/>
-          <w:sz w:val="22"/>
-          <w:szCs w:val="22"/>
-          <w:lang w:val="de-CH" w:eastAsia="en-US"/>
-        </w:rPr>
-        <w:t xml:space="preserve"> zu zweit mit dem Klosterschüler</w:t>
-      </w:r>
-      <w:r>
-        <w:rPr>
-          <w:rFonts w:asciiTheme="minorHAnsi" w:eastAsiaTheme="minorHAnsi" w:hAnsiTheme="minorHAnsi" w:cstheme="minorBidi"/>
-          <w:color w:val="4472C4" w:themeColor="accent1"/>
-          <w:sz w:val="22"/>
-          <w:szCs w:val="22"/>
-          <w:lang w:val="de-CH" w:eastAsia="en-US"/>
-        </w:rPr>
-        <w:t xml:space="preserve"> zum Treffpunkt, der mit Knudsen vereinbart wurde. An diesem erwartet sie der Junge, welcher Knudsen beim Fischen</w:t>
-      </w:r>
-      <w:r>
-        <w:rPr>
-          <w:rFonts w:asciiTheme="minorHAnsi" w:eastAsiaTheme="minorHAnsi" w:hAnsiTheme="minorHAnsi" w:cstheme="minorBidi"/>
-          <w:color w:val="4472C4" w:themeColor="accent1"/>
-          <w:sz w:val="22"/>
-          <w:szCs w:val="22"/>
-          <w:lang w:val="de-CH" w:eastAsia="en-US"/>
-        </w:rPr>
-        <w:t xml:space="preserve"> hilft</w:t>
-      </w:r>
-      <w:r>
-        <w:rPr>
-          <w:rFonts w:asciiTheme="minorHAnsi" w:eastAsiaTheme="minorHAnsi" w:hAnsiTheme="minorHAnsi" w:cstheme="minorBidi"/>
-          <w:color w:val="4472C4" w:themeColor="accent1"/>
-          <w:sz w:val="22"/>
-          <w:szCs w:val="22"/>
-          <w:lang w:val="de-CH" w:eastAsia="en-US"/>
-        </w:rPr>
-        <w:t>. Mit diesem Abenteuer geht dem Jungen der Traum Rerik verlassen zu können und ein aufregendes Leben zu führen scheinbar in Erfüllung. Als Sie Knudsen erreichen streiten sich Gregor und Knudsen, da die Flucht von Judith nicht abgemacht war.</w:t>
-      </w:r>
-      <w:r>
-        <w:rPr>
-          <w:rFonts w:asciiTheme="minorHAnsi" w:eastAsiaTheme="minorHAnsi" w:hAnsiTheme="minorHAnsi" w:cstheme="minorBidi"/>
-          <w:color w:val="4472C4" w:themeColor="accent1"/>
-          <w:sz w:val="22"/>
-          <w:szCs w:val="22"/>
-          <w:lang w:val="de-CH" w:eastAsia="en-US"/>
-        </w:rPr>
-        <w:t xml:space="preserve"> Gregor behält die Oberhand und </w:t>
-      </w:r>
-      <w:r>
-        <w:rPr>
-          <w:rFonts w:asciiTheme="minorHAnsi" w:eastAsiaTheme="minorHAnsi" w:hAnsiTheme="minorHAnsi" w:cstheme="minorBidi"/>
-          <w:color w:val="4472C4" w:themeColor="accent1"/>
-          <w:sz w:val="22"/>
-          <w:szCs w:val="22"/>
-          <w:lang w:val="de-CH" w:eastAsia="en-US"/>
-        </w:rPr>
-        <w:t>hätte auch die Möglichkeit mitzufahren und zu flüchten</w:t>
-      </w:r>
-      <w:r>
-        <w:rPr>
-          <w:rFonts w:asciiTheme="minorHAnsi" w:eastAsiaTheme="minorHAnsi" w:hAnsiTheme="minorHAnsi" w:cstheme="minorBidi"/>
-          <w:color w:val="4472C4" w:themeColor="accent1"/>
-          <w:sz w:val="22"/>
-          <w:szCs w:val="22"/>
-          <w:lang w:val="de-CH" w:eastAsia="en-US"/>
-        </w:rPr>
-        <w:t xml:space="preserve">, entscheidet sich aber dagegen. Knudsen, Judith und der Junge kommen in Schweden an. </w:t>
-      </w:r>
-      <w:r>
-        <w:rPr>
-          <w:rFonts w:asciiTheme="minorHAnsi" w:eastAsiaTheme="minorHAnsi" w:hAnsiTheme="minorHAnsi" w:cstheme="minorBidi"/>
-          <w:color w:val="4472C4" w:themeColor="accent1"/>
-          <w:sz w:val="22"/>
-          <w:szCs w:val="22"/>
-          <w:lang w:val="de-CH" w:eastAsia="en-US"/>
-        </w:rPr>
-        <w:t xml:space="preserve">Judith verlässt das Boot und nimmt die Figur mit. Für kurze Zeit lebt der Junge seinen Traum der Freiheit, aber er kehrt dann wieder zum Boot zurück. Währenddessen stirb Pfarrer </w:t>
-      </w:r>
-      <w:proofErr w:type="spellStart"/>
-      <w:r>
-        <w:rPr>
-          <w:rFonts w:asciiTheme="minorHAnsi" w:eastAsiaTheme="minorHAnsi" w:hAnsiTheme="minorHAnsi" w:cstheme="minorBidi"/>
-          <w:color w:val="4472C4" w:themeColor="accent1"/>
-          <w:sz w:val="22"/>
-          <w:szCs w:val="22"/>
-          <w:lang w:val="de-CH" w:eastAsia="en-US"/>
-        </w:rPr>
-        <w:t>Helander</w:t>
-      </w:r>
-      <w:proofErr w:type="spellEnd"/>
-      <w:r>
-        <w:rPr>
-          <w:rFonts w:asciiTheme="minorHAnsi" w:eastAsiaTheme="minorHAnsi" w:hAnsiTheme="minorHAnsi" w:cstheme="minorBidi"/>
-          <w:color w:val="4472C4" w:themeColor="accent1"/>
-          <w:sz w:val="22"/>
-          <w:szCs w:val="22"/>
-          <w:lang w:val="de-CH" w:eastAsia="en-US"/>
-        </w:rPr>
-        <w:t xml:space="preserve"> in Rerik, als er sich der Verhaftung durch die Nazis widersetzt</w:t>
+        <w:t>Zur gleichen Zeit erreichen der Kommunist Gregor und die Jüdin Judith unabhängig voneinander Rerik. Judith ist auf der Flucht von den Nazis</w:t>
       </w:r>
       <w:bookmarkStart w:id="0" w:name="_GoBack"/>
       <w:bookmarkEnd w:id="0"/>
@@ -1724,7 +1438,263 @@
           <w:szCs w:val="22"/>
           <w:lang w:val="de-CH" w:eastAsia="en-US"/>
         </w:rPr>
-        <w:t xml:space="preserve">. </w:t>
+        <w:t>. Gregor ist im Auftrag seiner Partei in Rerik, er soll den Kontaktmann in Rerik treffen und für die Partei werben.</w:t>
+      </w:r>
+      <w:r>
+        <w:rPr>
+          <w:rFonts w:asciiTheme="minorHAnsi" w:eastAsiaTheme="minorHAnsi" w:hAnsiTheme="minorHAnsi" w:cstheme="minorBidi"/>
+          <w:color w:val="4472C4" w:themeColor="accent1"/>
+          <w:sz w:val="22"/>
+          <w:szCs w:val="22"/>
+          <w:lang w:val="de-CH" w:eastAsia="en-US"/>
+        </w:rPr>
+        <w:t xml:space="preserve"> Aus diesem Grund hat er in der Kirche ein geheimes Treffen mit Knudsen. Übereinstimmend stellen Sie fest, dass die Partei in Rerik keine Zukunft mehr hat. Pfarrer </w:t>
+      </w:r>
+      <w:proofErr w:type="spellStart"/>
+      <w:r>
+        <w:rPr>
+          <w:rFonts w:asciiTheme="minorHAnsi" w:eastAsiaTheme="minorHAnsi" w:hAnsiTheme="minorHAnsi" w:cstheme="minorBidi"/>
+          <w:color w:val="4472C4" w:themeColor="accent1"/>
+          <w:sz w:val="22"/>
+          <w:szCs w:val="22"/>
+          <w:lang w:val="de-CH" w:eastAsia="en-US"/>
+        </w:rPr>
+        <w:t>Helander</w:t>
+      </w:r>
+      <w:proofErr w:type="spellEnd"/>
+      <w:r>
+        <w:rPr>
+          <w:rFonts w:asciiTheme="minorHAnsi" w:eastAsiaTheme="minorHAnsi" w:hAnsiTheme="minorHAnsi" w:cstheme="minorBidi"/>
+          <w:color w:val="4472C4" w:themeColor="accent1"/>
+          <w:sz w:val="22"/>
+          <w:szCs w:val="22"/>
+          <w:lang w:val="de-CH" w:eastAsia="en-US"/>
+        </w:rPr>
+        <w:t xml:space="preserve"> </w:t>
+      </w:r>
+      <w:r>
+        <w:rPr>
+          <w:rFonts w:asciiTheme="minorHAnsi" w:eastAsiaTheme="minorHAnsi" w:hAnsiTheme="minorHAnsi" w:cstheme="minorBidi"/>
+          <w:color w:val="4472C4" w:themeColor="accent1"/>
+          <w:sz w:val="22"/>
+          <w:szCs w:val="22"/>
+          <w:lang w:val="de-CH" w:eastAsia="en-US"/>
+        </w:rPr>
+        <w:t>überrascht</w:t>
+      </w:r>
+      <w:r>
+        <w:rPr>
+          <w:rFonts w:asciiTheme="minorHAnsi" w:eastAsiaTheme="minorHAnsi" w:hAnsiTheme="minorHAnsi" w:cstheme="minorBidi"/>
+          <w:color w:val="4472C4" w:themeColor="accent1"/>
+          <w:sz w:val="22"/>
+          <w:szCs w:val="22"/>
+          <w:lang w:val="de-CH" w:eastAsia="en-US"/>
+        </w:rPr>
+        <w:t xml:space="preserve"> die beiden und schliesst sich Ihrem Gespräch an. Zusammen mit Gregor versucht </w:t>
+      </w:r>
+      <w:proofErr w:type="spellStart"/>
+      <w:r>
+        <w:rPr>
+          <w:rFonts w:asciiTheme="minorHAnsi" w:eastAsiaTheme="minorHAnsi" w:hAnsiTheme="minorHAnsi" w:cstheme="minorBidi"/>
+          <w:color w:val="4472C4" w:themeColor="accent1"/>
+          <w:sz w:val="22"/>
+          <w:szCs w:val="22"/>
+          <w:lang w:val="de-CH" w:eastAsia="en-US"/>
+        </w:rPr>
+        <w:t>Helander</w:t>
+      </w:r>
+      <w:proofErr w:type="spellEnd"/>
+      <w:r>
+        <w:rPr>
+          <w:rFonts w:asciiTheme="minorHAnsi" w:eastAsiaTheme="minorHAnsi" w:hAnsiTheme="minorHAnsi" w:cstheme="minorBidi"/>
+          <w:color w:val="4472C4" w:themeColor="accent1"/>
+          <w:sz w:val="22"/>
+          <w:szCs w:val="22"/>
+          <w:lang w:val="de-CH" w:eastAsia="en-US"/>
+        </w:rPr>
+        <w:t xml:space="preserve"> Knudsen zu </w:t>
+      </w:r>
+      <w:r>
+        <w:rPr>
+          <w:rFonts w:asciiTheme="minorHAnsi" w:eastAsiaTheme="minorHAnsi" w:hAnsiTheme="minorHAnsi" w:cstheme="minorBidi"/>
+          <w:color w:val="4472C4" w:themeColor="accent1"/>
+          <w:sz w:val="22"/>
+          <w:szCs w:val="22"/>
+          <w:lang w:val="de-CH" w:eastAsia="en-US"/>
+        </w:rPr>
+        <w:t>überzeugen, den Klosterschüler mit seinem Fischerboot aus dem Land zu bringen. Weil sich Knudsen weigert, treffen Gregor und der Pfarrer die Abmachung, dass Gregor die Figur retten wird. Judith Ihrerseits versucht mit Hilfe eines schwedischen Dampfers zu flüchten, wird jedoch von der Besatzung enttäuscht und der Plan z</w:t>
+      </w:r>
+      <w:r>
+        <w:rPr>
+          <w:rFonts w:asciiTheme="minorHAnsi" w:eastAsiaTheme="minorHAnsi" w:hAnsiTheme="minorHAnsi" w:cstheme="minorBidi"/>
+          <w:color w:val="4472C4" w:themeColor="accent1"/>
+          <w:sz w:val="22"/>
+          <w:szCs w:val="22"/>
+          <w:lang w:val="de-CH" w:eastAsia="en-US"/>
+        </w:rPr>
+        <w:t>er</w:t>
+      </w:r>
+      <w:r>
+        <w:rPr>
+          <w:rFonts w:asciiTheme="minorHAnsi" w:eastAsiaTheme="minorHAnsi" w:hAnsiTheme="minorHAnsi" w:cstheme="minorBidi"/>
+          <w:color w:val="4472C4" w:themeColor="accent1"/>
+          <w:sz w:val="22"/>
+          <w:szCs w:val="22"/>
+          <w:lang w:val="de-CH" w:eastAsia="en-US"/>
+        </w:rPr>
+        <w:t>schlägt sich. Gregor konnte Knudsen überzeugen, dass er die Figur mitnimmt. Danach spricht er Judith an, welche er in Rerik als Jüdin erkannt hatte und bietet Ihr Hilfe zur Flucht an. Gregor will, dass Judith zusammen mit dem Klosterschüler gerettet wird</w:t>
+      </w:r>
+      <w:r>
+        <w:rPr>
+          <w:rFonts w:asciiTheme="minorHAnsi" w:eastAsiaTheme="minorHAnsi" w:hAnsiTheme="minorHAnsi" w:cstheme="minorBidi"/>
+          <w:color w:val="4472C4" w:themeColor="accent1"/>
+          <w:sz w:val="22"/>
+          <w:szCs w:val="22"/>
+          <w:lang w:val="de-CH" w:eastAsia="en-US"/>
+        </w:rPr>
+        <w:t>.</w:t>
+      </w:r>
+      <w:r>
+        <w:rPr>
+          <w:rFonts w:asciiTheme="minorHAnsi" w:eastAsiaTheme="minorHAnsi" w:hAnsiTheme="minorHAnsi" w:cstheme="minorBidi"/>
+          <w:color w:val="4472C4" w:themeColor="accent1"/>
+          <w:sz w:val="22"/>
+          <w:szCs w:val="22"/>
+          <w:lang w:val="de-CH" w:eastAsia="en-US"/>
+        </w:rPr>
+        <w:t xml:space="preserve"> </w:t>
+      </w:r>
+      <w:r>
+        <w:rPr>
+          <w:rFonts w:asciiTheme="minorHAnsi" w:eastAsiaTheme="minorHAnsi" w:hAnsiTheme="minorHAnsi" w:cstheme="minorBidi"/>
+          <w:color w:val="4472C4" w:themeColor="accent1"/>
+          <w:sz w:val="22"/>
+          <w:szCs w:val="22"/>
+          <w:lang w:val="de-CH" w:eastAsia="en-US"/>
+        </w:rPr>
+        <w:t>D</w:t>
+      </w:r>
+      <w:r>
+        <w:rPr>
+          <w:rFonts w:asciiTheme="minorHAnsi" w:eastAsiaTheme="minorHAnsi" w:hAnsiTheme="minorHAnsi" w:cstheme="minorBidi"/>
+          <w:color w:val="4472C4" w:themeColor="accent1"/>
+          <w:sz w:val="22"/>
+          <w:szCs w:val="22"/>
+          <w:lang w:val="de-CH" w:eastAsia="en-US"/>
+        </w:rPr>
+        <w:t xml:space="preserve">eshalb </w:t>
+      </w:r>
+      <w:r>
+        <w:rPr>
+          <w:rFonts w:asciiTheme="minorHAnsi" w:eastAsiaTheme="minorHAnsi" w:hAnsiTheme="minorHAnsi" w:cstheme="minorBidi"/>
+          <w:color w:val="4472C4" w:themeColor="accent1"/>
+          <w:sz w:val="22"/>
+          <w:szCs w:val="22"/>
+          <w:lang w:val="de-CH" w:eastAsia="en-US"/>
+        </w:rPr>
+        <w:t>begeben sich</w:t>
+      </w:r>
+      <w:r>
+        <w:rPr>
+          <w:rFonts w:asciiTheme="minorHAnsi" w:eastAsiaTheme="minorHAnsi" w:hAnsiTheme="minorHAnsi" w:cstheme="minorBidi"/>
+          <w:color w:val="4472C4" w:themeColor="accent1"/>
+          <w:sz w:val="22"/>
+          <w:szCs w:val="22"/>
+          <w:lang w:val="de-CH" w:eastAsia="en-US"/>
+        </w:rPr>
+        <w:t xml:space="preserve"> zu zweit mit dem Klosterschüler</w:t>
+      </w:r>
+      <w:r>
+        <w:rPr>
+          <w:rFonts w:asciiTheme="minorHAnsi" w:eastAsiaTheme="minorHAnsi" w:hAnsiTheme="minorHAnsi" w:cstheme="minorBidi"/>
+          <w:color w:val="4472C4" w:themeColor="accent1"/>
+          <w:sz w:val="22"/>
+          <w:szCs w:val="22"/>
+          <w:lang w:val="de-CH" w:eastAsia="en-US"/>
+        </w:rPr>
+        <w:t xml:space="preserve"> zum Treffpunkt, der mit Knudsen vereinbart wurde. An diesem erwartet sie der Junge, welcher Knudsen beim Fischen</w:t>
+      </w:r>
+      <w:r>
+        <w:rPr>
+          <w:rFonts w:asciiTheme="minorHAnsi" w:eastAsiaTheme="minorHAnsi" w:hAnsiTheme="minorHAnsi" w:cstheme="minorBidi"/>
+          <w:color w:val="4472C4" w:themeColor="accent1"/>
+          <w:sz w:val="22"/>
+          <w:szCs w:val="22"/>
+          <w:lang w:val="de-CH" w:eastAsia="en-US"/>
+        </w:rPr>
+        <w:t xml:space="preserve"> hilft</w:t>
+      </w:r>
+      <w:r>
+        <w:rPr>
+          <w:rFonts w:asciiTheme="minorHAnsi" w:eastAsiaTheme="minorHAnsi" w:hAnsiTheme="minorHAnsi" w:cstheme="minorBidi"/>
+          <w:color w:val="4472C4" w:themeColor="accent1"/>
+          <w:sz w:val="22"/>
+          <w:szCs w:val="22"/>
+          <w:lang w:val="de-CH" w:eastAsia="en-US"/>
+        </w:rPr>
+        <w:t>. Mit diesem Abenteuer geht dem Jungen der Traum Rerik verlassen zu können und ein aufregendes Leben zu führen scheinbar in Erfüllung. Als Sie Knudsen erreichen streiten sich Gregor und Knudsen, da die Flucht von Judith nicht abgemacht war.</w:t>
+      </w:r>
+      <w:r>
+        <w:rPr>
+          <w:rFonts w:asciiTheme="minorHAnsi" w:eastAsiaTheme="minorHAnsi" w:hAnsiTheme="minorHAnsi" w:cstheme="minorBidi"/>
+          <w:color w:val="4472C4" w:themeColor="accent1"/>
+          <w:sz w:val="22"/>
+          <w:szCs w:val="22"/>
+          <w:lang w:val="de-CH" w:eastAsia="en-US"/>
+        </w:rPr>
+        <w:t xml:space="preserve"> Gregor behält die Oberhand und </w:t>
+      </w:r>
+      <w:r>
+        <w:rPr>
+          <w:rFonts w:asciiTheme="minorHAnsi" w:eastAsiaTheme="minorHAnsi" w:hAnsiTheme="minorHAnsi" w:cstheme="minorBidi"/>
+          <w:color w:val="4472C4" w:themeColor="accent1"/>
+          <w:sz w:val="22"/>
+          <w:szCs w:val="22"/>
+          <w:lang w:val="de-CH" w:eastAsia="en-US"/>
+        </w:rPr>
+        <w:t>hätte auch die Möglichkeit mitzufahren und zu flüchten</w:t>
+      </w:r>
+      <w:r>
+        <w:rPr>
+          <w:rFonts w:asciiTheme="minorHAnsi" w:eastAsiaTheme="minorHAnsi" w:hAnsiTheme="minorHAnsi" w:cstheme="minorBidi"/>
+          <w:color w:val="4472C4" w:themeColor="accent1"/>
+          <w:sz w:val="22"/>
+          <w:szCs w:val="22"/>
+          <w:lang w:val="de-CH" w:eastAsia="en-US"/>
+        </w:rPr>
+        <w:t xml:space="preserve">, entscheidet sich aber dagegen. Knudsen, Judith und der Junge kommen in Schweden an. </w:t>
+      </w:r>
+      <w:r>
+        <w:rPr>
+          <w:rFonts w:asciiTheme="minorHAnsi" w:eastAsiaTheme="minorHAnsi" w:hAnsiTheme="minorHAnsi" w:cstheme="minorBidi"/>
+          <w:color w:val="4472C4" w:themeColor="accent1"/>
+          <w:sz w:val="22"/>
+          <w:szCs w:val="22"/>
+          <w:lang w:val="de-CH" w:eastAsia="en-US"/>
+        </w:rPr>
+        <w:t xml:space="preserve">Judith verlässt das Boot und nimmt die Figur mit. Für kurze Zeit lebt der Junge seinen Traum der Freiheit, aber er kehrt dann wieder zum Boot zurück. Währenddessen stirb Pfarrer </w:t>
+      </w:r>
+      <w:proofErr w:type="spellStart"/>
+      <w:r>
+        <w:rPr>
+          <w:rFonts w:asciiTheme="minorHAnsi" w:eastAsiaTheme="minorHAnsi" w:hAnsiTheme="minorHAnsi" w:cstheme="minorBidi"/>
+          <w:color w:val="4472C4" w:themeColor="accent1"/>
+          <w:sz w:val="22"/>
+          <w:szCs w:val="22"/>
+          <w:lang w:val="de-CH" w:eastAsia="en-US"/>
+        </w:rPr>
+        <w:t>Helander</w:t>
+      </w:r>
+      <w:proofErr w:type="spellEnd"/>
+      <w:r>
+        <w:rPr>
+          <w:rFonts w:asciiTheme="minorHAnsi" w:eastAsiaTheme="minorHAnsi" w:hAnsiTheme="minorHAnsi" w:cstheme="minorBidi"/>
+          <w:color w:val="4472C4" w:themeColor="accent1"/>
+          <w:sz w:val="22"/>
+          <w:szCs w:val="22"/>
+          <w:lang w:val="de-CH" w:eastAsia="en-US"/>
+        </w:rPr>
+        <w:t xml:space="preserve"> in Rerik, als er sich der Verhaftung durch die Nazis widersetzt. </w:t>
       </w:r>
     </w:p>
     <w:p>
@@ -2767,7 +2737,7 @@
 </file>
 
 <file path=customXml/itemProps1.xml><?xml version="1.0" encoding="utf-8"?>
-<ds:datastoreItem xmlns:ds="http://schemas.openxmlformats.org/officeDocument/2006/customXml" ds:itemID="{298E9858-2E23-4786-98C3-918EB48C7EDB}">
+<ds:datastoreItem xmlns:ds="http://schemas.openxmlformats.org/officeDocument/2006/customXml" ds:itemID="{4971106C-7A4D-4A3A-8EEF-58FBFC5AD60A}">
   <ds:schemaRefs>
     <ds:schemaRef ds:uri="http://schemas.openxmlformats.org/officeDocument/2006/bibliography"/>
   </ds:schemaRefs>
